--- a/Angular2 Doc Notes.docx
+++ b/Angular2 Doc Notes.docx
@@ -1,6 +1,6 @@
 
 <file path=word/document.xml><?xml version="1.0" encoding="utf-8"?>
-<w:document xmlns:wpc="http://schemas.microsoft.com/office/word/2010/wordprocessingCanvas" xmlns:mc="http://schemas.openxmlformats.org/markup-compatibility/2006" xmlns:o="urn:schemas-microsoft-com:office:office" xmlns:r="http://schemas.openxmlformats.org/officeDocument/2006/relationships" xmlns:m="http://schemas.openxmlformats.org/officeDocument/2006/math" xmlns:v="urn:schemas-microsoft-com:vml" xmlns:wp14="http://schemas.microsoft.com/office/word/2010/wordprocessingDrawing" xmlns:wp="http://schemas.openxmlformats.org/drawingml/2006/wordprocessingDrawing" xmlns:w10="urn:schemas-microsoft-com:office:word" xmlns:w="http://schemas.openxmlformats.org/wordprocessingml/2006/main" xmlns:w14="http://schemas.microsoft.com/office/word/2010/wordml" xmlns:wpg="http://schemas.microsoft.com/office/word/2010/wordprocessingGroup" xmlns:wpi="http://schemas.microsoft.com/office/word/2010/wordprocessingInk" xmlns:wne="http://schemas.microsoft.com/office/word/2006/wordml" xmlns:wps="http://schemas.microsoft.com/office/word/2010/wordprocessingShape" mc:Ignorable="w14 wp14">
+<w:document xmlns:wpc="http://schemas.microsoft.com/office/word/2010/wordprocessingCanvas" xmlns:mc="http://schemas.openxmlformats.org/markup-compatibility/2006" xmlns:o="urn:schemas-microsoft-com:office:office" xmlns:r="http://schemas.openxmlformats.org/officeDocument/2006/relationships" xmlns:m="http://schemas.openxmlformats.org/officeDocument/2006/math" xmlns:v="urn:schemas-microsoft-com:vml" xmlns:wp14="http://schemas.microsoft.com/office/word/2010/wordprocessingDrawing" xmlns:wp="http://schemas.openxmlformats.org/drawingml/2006/wordprocessingDrawing" xmlns:w10="urn:schemas-microsoft-com:office:word" xmlns:w="http://schemas.openxmlformats.org/wordprocessingml/2006/main" xmlns:w14="http://schemas.microsoft.com/office/word/2010/wordml" xmlns:w15="http://schemas.microsoft.com/office/word/2012/wordml" xmlns:wpg="http://schemas.microsoft.com/office/word/2010/wordprocessingGroup" xmlns:wpi="http://schemas.microsoft.com/office/word/2010/wordprocessingInk" xmlns:wne="http://schemas.microsoft.com/office/word/2006/wordml" xmlns:wps="http://schemas.microsoft.com/office/word/2010/wordprocessingShape" mc:Ignorable="w14 w15 wp14">
   <w:body>
     <w:p>
       <w:pPr>
@@ -16,7 +16,6 @@
           <w:color w:val="546E7A"/>
           <w:sz w:val="21"/>
           <w:szCs w:val="21"/>
-          <w:lang/>
         </w:rPr>
         <w:t>use one-way data binding for read-only data.</w:t>
       </w:r>
@@ -35,7 +34,6 @@
           <w:color w:val="546E7A"/>
           <w:sz w:val="21"/>
           <w:szCs w:val="21"/>
-          <w:lang/>
         </w:rPr>
         <w:t>Our final application looks like,</w:t>
       </w:r>
@@ -51,9 +49,10 @@
           <w:color w:val="546E7A"/>
           <w:sz w:val="21"/>
           <w:szCs w:val="21"/>
+          <w:lang w:eastAsia="ja-JP"/>
         </w:rPr>
         <w:drawing>
-          <wp:inline distT="0" distB="0" distL="0" distR="0">
+          <wp:inline distT="0" distB="0" distL="0" distR="0" wp14:anchorId="189C3C30" wp14:editId="3CBDAE97">
             <wp:extent cx="5314950" cy="2209800"/>
             <wp:effectExtent l="0" t="0" r="0" b="0"/>
             <wp:docPr id="1" name="Picture 1" descr="Output of heroes dashboard"/>
@@ -70,7 +69,7 @@
                     </pic:cNvPicPr>
                   </pic:nvPicPr>
                   <pic:blipFill>
-                    <a:blip r:embed="rId6">
+                    <a:blip r:embed="rId5">
                       <a:extLst>
                         <a:ext uri="{28A0092B-C50C-407E-A947-70E740481C1C}">
                           <a14:useLocalDpi xmlns:a14="http://schemas.microsoft.com/office/drawing/2010/main" val="0"/>
@@ -116,7 +115,6 @@
           <w:color w:val="546E7A"/>
           <w:sz w:val="21"/>
           <w:szCs w:val="21"/>
-          <w:lang/>
         </w:rPr>
         <w:t>You can click the two links above the dashboard ("Dashboard" and "Heroes") to navigate between this Dashboard view and a Heroes view.</w:t>
       </w:r>
@@ -135,7 +133,6 @@
           <w:color w:val="546E7A"/>
           <w:sz w:val="21"/>
           <w:szCs w:val="21"/>
-          <w:lang/>
         </w:rPr>
         <w:t>If you click the dashboard hero "Magneta," the router opens a "</w:t>
       </w:r>
@@ -148,7 +145,6 @@
           <w:sz w:val="21"/>
           <w:szCs w:val="21"/>
           <w:highlight w:val="yellow"/>
-          <w:lang/>
         </w:rPr>
         <w:t>Hero Details</w:t>
       </w:r>
@@ -165,7 +161,6 @@
           <w:color w:val="546E7A"/>
           <w:sz w:val="21"/>
           <w:szCs w:val="21"/>
-          <w:lang/>
         </w:rPr>
         <w:t>" view where you can change the hero's name.</w:t>
       </w:r>
@@ -182,9 +177,10 @@
           <w:color w:val="546E7A"/>
           <w:sz w:val="21"/>
           <w:szCs w:val="21"/>
+          <w:lang w:eastAsia="ja-JP"/>
         </w:rPr>
         <w:drawing>
-          <wp:inline distT="0" distB="0" distL="0" distR="0" wp14:anchorId="00E22152" wp14:editId="46AD4962">
+          <wp:inline distT="0" distB="0" distL="0" distR="0" wp14:anchorId="53DFB6B0" wp14:editId="487063FD">
             <wp:extent cx="2638425" cy="1952625"/>
             <wp:effectExtent l="0" t="0" r="9525" b="9525"/>
             <wp:docPr id="2" name="Picture 2" descr="Details of hero in app"/>
@@ -247,16 +243,16 @@
           <w:color w:val="546E7A"/>
           <w:sz w:val="21"/>
           <w:szCs w:val="21"/>
-          <w:lang/>
         </w:rPr>
         <w:t>Clicking the "Back" button returns you to the Dashboard. Links at the top take you to either of the main views. If you click "Heroes," the app displays the "Heroes" master list view.</w:t>
       </w:r>
       <w:r>
         <w:rPr>
           <w:noProof/>
+          <w:lang w:eastAsia="ja-JP"/>
         </w:rPr>
         <w:drawing>
-          <wp:inline distT="0" distB="0" distL="0" distR="0" wp14:anchorId="1E9AE590" wp14:editId="376597F6">
+          <wp:inline distT="0" distB="0" distL="0" distR="0" wp14:anchorId="1AB8C9E3" wp14:editId="3E25CF4C">
             <wp:extent cx="1981200" cy="2505075"/>
             <wp:effectExtent l="0" t="0" r="0" b="9525"/>
             <wp:docPr id="3" name="Picture 3" descr="Output of heroes list app"/>
@@ -319,9 +315,7 @@
           <w:color w:val="546E7A"/>
           <w:sz w:val="21"/>
           <w:szCs w:val="21"/>
-          <w:lang/>
-        </w:rPr>
-        <w:lastRenderedPageBreak/>
+        </w:rPr>
         <w:t xml:space="preserve">When you click a different hero name, the </w:t>
       </w:r>
       <w:commentRangeStart w:id="1"/>
@@ -331,7 +325,6 @@
           <w:color w:val="546E7A"/>
           <w:sz w:val="21"/>
           <w:szCs w:val="21"/>
-          <w:lang/>
         </w:rPr>
         <w:t>read-only mini detail</w:t>
       </w:r>
@@ -348,7 +341,6 @@
           <w:color w:val="546E7A"/>
           <w:sz w:val="21"/>
           <w:szCs w:val="21"/>
-          <w:lang/>
         </w:rPr>
         <w:t xml:space="preserve"> beneath the list reflects the new choice.</w:t>
       </w:r>
@@ -361,9 +353,10 @@
       <w:r>
         <w:rPr>
           <w:noProof/>
+          <w:lang w:eastAsia="ja-JP"/>
         </w:rPr>
         <w:drawing>
-          <wp:inline distT="0" distB="0" distL="0" distR="0">
+          <wp:inline distT="0" distB="0" distL="0" distR="0" wp14:anchorId="4B8E7B8A" wp14:editId="34262A4F">
             <wp:extent cx="2200275" cy="3181350"/>
             <wp:effectExtent l="0" t="0" r="9525" b="0"/>
             <wp:docPr id="4" name="Picture 4"/>
@@ -426,7 +419,6 @@
           <w:color w:val="546E7A"/>
           <w:sz w:val="21"/>
           <w:szCs w:val="21"/>
-          <w:lang/>
         </w:rPr>
         <w:t>You can click the "View Details" button to drill into the editable details of the selected hero.</w:t>
       </w:r>
@@ -439,9 +431,10 @@
       <w:r>
         <w:rPr>
           <w:noProof/>
+          <w:lang w:eastAsia="ja-JP"/>
         </w:rPr>
         <w:drawing>
-          <wp:inline distT="0" distB="0" distL="0" distR="0">
+          <wp:inline distT="0" distB="0" distL="0" distR="0" wp14:anchorId="3731F5FC" wp14:editId="12B6A3DC">
             <wp:extent cx="4514850" cy="1762125"/>
             <wp:effectExtent l="0" t="0" r="0" b="9525"/>
             <wp:docPr id="5" name="Picture 5"/>
@@ -588,7 +581,6 @@
           <w:color w:val="546E7A"/>
           <w:sz w:val="21"/>
           <w:szCs w:val="21"/>
-          <w:lang/>
         </w:rPr>
         <w:t>The following diagram captures all of the navigation options.</w:t>
       </w:r>
@@ -605,9 +597,10 @@
           <w:color w:val="546E7A"/>
           <w:sz w:val="21"/>
           <w:szCs w:val="21"/>
+          <w:lang w:eastAsia="ja-JP"/>
         </w:rPr>
         <w:drawing>
-          <wp:inline distT="0" distB="0" distL="0" distR="0" wp14:anchorId="76C6CE18" wp14:editId="41E75472">
+          <wp:inline distT="0" distB="0" distL="0" distR="0" wp14:anchorId="03B8E433" wp14:editId="6717319F">
             <wp:extent cx="4819650" cy="4124325"/>
             <wp:effectExtent l="0" t="0" r="0" b="9525"/>
             <wp:docPr id="6" name="Picture 6" descr="View navigations"/>
@@ -670,7 +663,6 @@
           <w:color w:val="546E7A"/>
           <w:sz w:val="21"/>
           <w:szCs w:val="21"/>
-          <w:lang/>
         </w:rPr>
         <w:t>The file structure should look like this:</w:t>
       </w:r>
@@ -682,9 +674,10 @@
       <w:r>
         <w:rPr>
           <w:noProof/>
+          <w:lang w:eastAsia="ja-JP"/>
         </w:rPr>
         <w:drawing>
-          <wp:inline distT="0" distB="0" distL="0" distR="0">
+          <wp:inline distT="0" distB="0" distL="0" distR="0" wp14:anchorId="7FD78A55" wp14:editId="0AE2DC76">
             <wp:extent cx="2847975" cy="2562225"/>
             <wp:effectExtent l="0" t="0" r="9525" b="9525"/>
             <wp:docPr id="7" name="Picture 7"/>
@@ -749,10 +742,10 @@
       <w:r>
         <w:rPr>
           <w:noProof/>
-        </w:rPr>
-        <w:lastRenderedPageBreak/>
+          <w:lang w:eastAsia="ja-JP"/>
+        </w:rPr>
         <w:drawing>
-          <wp:inline distT="0" distB="0" distL="0" distR="0">
+          <wp:inline distT="0" distB="0" distL="0" distR="0" wp14:anchorId="3C305ED4" wp14:editId="26B2BB31">
             <wp:extent cx="5943600" cy="1162050"/>
             <wp:effectExtent l="0" t="0" r="0" b="0"/>
             <wp:docPr id="8" name="Picture 8"/>
@@ -815,7 +808,6 @@
           <w:color w:val="546E7A"/>
           <w:sz w:val="21"/>
           <w:szCs w:val="21"/>
-          <w:lang/>
         </w:rPr>
         <w:t xml:space="preserve">The double curly braces are Angular's </w:t>
       </w:r>
@@ -826,7 +818,6 @@
           <w:color w:val="546E7A"/>
           <w:sz w:val="21"/>
           <w:szCs w:val="21"/>
-          <w:lang/>
         </w:rPr>
         <w:t>interpolation binding</w:t>
       </w:r>
@@ -836,7 +827,6 @@
           <w:color w:val="546E7A"/>
           <w:sz w:val="21"/>
           <w:szCs w:val="21"/>
-          <w:lang/>
         </w:rPr>
         <w:t xml:space="preserve"> syntax.</w:t>
       </w:r>
@@ -852,7 +842,6 @@
       <w:r>
         <w:rPr>
           <w:rFonts w:ascii="Roboto" w:hAnsi="Roboto" w:cs="Arial"/>
-          <w:lang/>
         </w:rPr>
         <w:t>Property binding helps show app data in the UI</w:t>
       </w:r>
@@ -871,7 +860,6 @@
           <w:color w:val="455A64"/>
           <w:sz w:val="21"/>
           <w:szCs w:val="21"/>
-          <w:lang/>
         </w:rPr>
         <w:t>The template is a multi-line string within ECMAScript 2015 backticks (</w:t>
       </w:r>
@@ -881,7 +869,6 @@
           <w:color w:val="0097A7"/>
           <w:sz w:val="19"/>
           <w:szCs w:val="19"/>
-          <w:lang/>
         </w:rPr>
         <w:t>`</w:t>
       </w:r>
@@ -891,7 +878,6 @@
           <w:color w:val="455A64"/>
           <w:sz w:val="21"/>
           <w:szCs w:val="21"/>
-          <w:lang/>
         </w:rPr>
         <w:t>). The backtick (</w:t>
       </w:r>
@@ -901,7 +887,6 @@
           <w:color w:val="0097A7"/>
           <w:sz w:val="19"/>
           <w:szCs w:val="19"/>
-          <w:lang/>
         </w:rPr>
         <w:t>`</w:t>
       </w:r>
@@ -911,7 +896,6 @@
           <w:color w:val="455A64"/>
           <w:sz w:val="21"/>
           <w:szCs w:val="21"/>
-          <w:lang/>
         </w:rPr>
         <w:t xml:space="preserve">)—which is </w:t>
       </w:r>
@@ -922,7 +906,6 @@
           <w:color w:val="455A64"/>
           <w:sz w:val="21"/>
           <w:szCs w:val="21"/>
-          <w:lang/>
         </w:rPr>
         <w:t>not</w:t>
       </w:r>
@@ -932,7 +915,6 @@
           <w:color w:val="455A64"/>
           <w:sz w:val="21"/>
           <w:szCs w:val="21"/>
-          <w:lang/>
         </w:rPr>
         <w:t xml:space="preserve"> the same character as a single quote (</w:t>
       </w:r>
@@ -942,7 +924,6 @@
           <w:color w:val="0097A7"/>
           <w:sz w:val="19"/>
           <w:szCs w:val="19"/>
-          <w:lang/>
         </w:rPr>
         <w:t>'</w:t>
       </w:r>
@@ -952,7 +933,6 @@
           <w:color w:val="455A64"/>
           <w:sz w:val="21"/>
           <w:szCs w:val="21"/>
-          <w:lang/>
         </w:rPr>
         <w:t>)—allows you to compose a string over several lines, which makes the HTML more readable</w:t>
       </w:r>
@@ -968,9 +948,10 @@
       <w:r>
         <w:rPr>
           <w:noProof/>
+          <w:lang w:eastAsia="ja-JP"/>
         </w:rPr>
         <w:drawing>
-          <wp:inline distT="0" distB="0" distL="0" distR="0">
+          <wp:inline distT="0" distB="0" distL="0" distR="0" wp14:anchorId="31C407EA" wp14:editId="48706FED">
             <wp:extent cx="4238625" cy="1704975"/>
             <wp:effectExtent l="0" t="0" r="9525" b="9525"/>
             <wp:docPr id="9" name="Picture 9"/>
@@ -1030,16 +1011,14 @@
           <w:color w:val="546E7A"/>
           <w:sz w:val="21"/>
           <w:szCs w:val="21"/>
-          <w:lang/>
-        </w:rPr>
-      </w:pPr>
-      <w:r>
-        <w:rPr>
-          <w:rFonts w:ascii="Roboto" w:hAnsi="Roboto" w:cs="Arial"/>
-          <w:color w:val="546E7A"/>
-          <w:sz w:val="21"/>
-          <w:szCs w:val="21"/>
-          <w:lang/>
+        </w:rPr>
+      </w:pPr>
+      <w:r>
+        <w:rPr>
+          <w:rFonts w:ascii="Roboto" w:hAnsi="Roboto" w:cs="Arial"/>
+          <w:color w:val="546E7A"/>
+          <w:sz w:val="21"/>
+          <w:szCs w:val="21"/>
         </w:rPr>
         <w:t xml:space="preserve">When you bootstrap with the </w:t>
       </w:r>
@@ -1049,7 +1028,6 @@
           <w:rFonts w:eastAsiaTheme="minorHAnsi"/>
           <w:sz w:val="19"/>
           <w:szCs w:val="19"/>
-          <w:lang/>
         </w:rPr>
         <w:t>AppComponent</w:t>
       </w:r>
@@ -1059,7 +1037,6 @@
           <w:color w:val="546E7A"/>
           <w:sz w:val="21"/>
           <w:szCs w:val="21"/>
-          <w:lang/>
         </w:rPr>
         <w:t xml:space="preserve"> class (in </w:t>
       </w:r>
@@ -1069,7 +1046,6 @@
           <w:rFonts w:eastAsiaTheme="minorHAnsi"/>
           <w:sz w:val="19"/>
           <w:szCs w:val="19"/>
-          <w:lang/>
         </w:rPr>
         <w:t>main.ts</w:t>
       </w:r>
@@ -1079,7 +1055,6 @@
           <w:color w:val="546E7A"/>
           <w:sz w:val="21"/>
           <w:szCs w:val="21"/>
-          <w:lang/>
         </w:rPr>
         <w:t xml:space="preserve">), Angular looks for a </w:t>
       </w:r>
@@ -1089,7 +1064,6 @@
           <w:rFonts w:eastAsiaTheme="minorHAnsi"/>
           <w:sz w:val="19"/>
           <w:szCs w:val="19"/>
-          <w:lang/>
         </w:rPr>
         <w:t>&lt;my-app&gt;</w:t>
       </w:r>
@@ -1099,7 +1073,6 @@
           <w:color w:val="546E7A"/>
           <w:sz w:val="21"/>
           <w:szCs w:val="21"/>
-          <w:lang/>
         </w:rPr>
         <w:t xml:space="preserve"> in the </w:t>
       </w:r>
@@ -1109,7 +1082,6 @@
           <w:rFonts w:eastAsiaTheme="minorHAnsi"/>
           <w:sz w:val="19"/>
           <w:szCs w:val="19"/>
-          <w:lang/>
         </w:rPr>
         <w:t>index.html</w:t>
       </w:r>
@@ -1119,7 +1091,6 @@
           <w:color w:val="546E7A"/>
           <w:sz w:val="21"/>
           <w:szCs w:val="21"/>
-          <w:lang/>
         </w:rPr>
         <w:t xml:space="preserve">, finds it, instantiates an instance of </w:t>
       </w:r>
@@ -1129,7 +1100,6 @@
           <w:rFonts w:eastAsiaTheme="minorHAnsi"/>
           <w:sz w:val="19"/>
           <w:szCs w:val="19"/>
-          <w:lang/>
         </w:rPr>
         <w:t>AppComponent</w:t>
       </w:r>
@@ -1139,7 +1109,6 @@
           <w:color w:val="546E7A"/>
           <w:sz w:val="21"/>
           <w:szCs w:val="21"/>
-          <w:lang/>
         </w:rPr>
         <w:t xml:space="preserve">, and renders it inside the </w:t>
       </w:r>
@@ -1149,7 +1118,6 @@
           <w:rFonts w:eastAsiaTheme="minorHAnsi"/>
           <w:sz w:val="19"/>
           <w:szCs w:val="19"/>
-          <w:lang/>
         </w:rPr>
         <w:t>&lt;my-app&gt;</w:t>
       </w:r>
@@ -1159,7 +1127,6 @@
           <w:color w:val="546E7A"/>
           <w:sz w:val="21"/>
           <w:szCs w:val="21"/>
-          <w:lang/>
         </w:rPr>
         <w:t xml:space="preserve"> tag.</w:t>
       </w:r>
@@ -1176,15 +1143,20 @@
         <w:rPr>
           <w:rFonts w:ascii="Roboto" w:hAnsi="Roboto" w:cs="Arial"/>
           <w:color w:val="546E7A"/>
-          <w:lang/>
-        </w:rPr>
-        <w:t>Template inline or template file?</w:t>
-      </w:r>
-      <w:r>
-        <w:rPr>
-          <w:rFonts w:ascii="Roboto" w:hAnsi="Roboto" w:cs="Arial"/>
-          <w:color w:val="546E7A"/>
-          <w:lang/>
+        </w:rPr>
+        <w:t xml:space="preserve">Template inline or template file? </w:t>
+      </w:r>
+      <w:r>
+        <w:rPr>
+          <w:rFonts w:ascii="Roboto" w:hAnsi="Roboto" w:cs="Arial"/>
+          <w:color w:val="546E7A"/>
+        </w:rPr>
+        <w:sym w:font="Wingdings" w:char="F0E8"/>
+      </w:r>
+      <w:r>
+        <w:rPr>
+          <w:rFonts w:ascii="Roboto" w:hAnsi="Roboto" w:cs="Arial"/>
+          <w:color w:val="546E7A"/>
         </w:rPr>
         <w:t xml:space="preserve"> </w:t>
       </w:r>
@@ -1192,25 +1164,8 @@
         <w:rPr>
           <w:rFonts w:ascii="Roboto" w:hAnsi="Roboto" w:cs="Arial"/>
           <w:color w:val="546E7A"/>
-          <w:lang/>
-        </w:rPr>
-        <w:sym w:font="Wingdings" w:char="F0E8"/>
-      </w:r>
-      <w:r>
-        <w:rPr>
-          <w:rFonts w:ascii="Roboto" w:hAnsi="Roboto" w:cs="Arial"/>
-          <w:color w:val="546E7A"/>
-          <w:lang/>
-        </w:rPr>
-        <w:t xml:space="preserve"> </w:t>
-      </w:r>
-      <w:r>
-        <w:rPr>
-          <w:rFonts w:ascii="Roboto" w:hAnsi="Roboto" w:cs="Arial"/>
-          <w:color w:val="546E7A"/>
-          <w:sz w:val="21"/>
-          <w:szCs w:val="21"/>
-          <w:lang/>
+          <w:sz w:val="21"/>
+          <w:szCs w:val="21"/>
         </w:rPr>
         <w:t xml:space="preserve">You can store your component's template in one of two places. You can define it </w:t>
       </w:r>
@@ -1221,7 +1176,6 @@
           <w:color w:val="546E7A"/>
           <w:sz w:val="21"/>
           <w:szCs w:val="21"/>
-          <w:lang/>
         </w:rPr>
         <w:t>inline</w:t>
       </w:r>
@@ -1231,7 +1185,6 @@
           <w:color w:val="546E7A"/>
           <w:sz w:val="21"/>
           <w:szCs w:val="21"/>
-          <w:lang/>
         </w:rPr>
         <w:t xml:space="preserve"> using the </w:t>
       </w:r>
@@ -1241,7 +1194,6 @@
           <w:rFonts w:eastAsiaTheme="minorHAnsi"/>
           <w:sz w:val="19"/>
           <w:szCs w:val="19"/>
-          <w:lang/>
         </w:rPr>
         <w:t>template</w:t>
       </w:r>
@@ -1251,7 +1203,6 @@
           <w:color w:val="546E7A"/>
           <w:sz w:val="21"/>
           <w:szCs w:val="21"/>
-          <w:lang/>
         </w:rPr>
         <w:t xml:space="preserve"> property, or you can define the template in a separate HTML file and link to it in the component metadata using the </w:t>
       </w:r>
@@ -1261,7 +1212,6 @@
           <w:rFonts w:eastAsiaTheme="minorHAnsi"/>
           <w:sz w:val="19"/>
           <w:szCs w:val="19"/>
-          <w:lang/>
         </w:rPr>
         <w:t>@Component</w:t>
       </w:r>
@@ -1271,7 +1221,6 @@
           <w:color w:val="546E7A"/>
           <w:sz w:val="21"/>
           <w:szCs w:val="21"/>
-          <w:lang/>
         </w:rPr>
         <w:t xml:space="preserve"> decorator's </w:t>
       </w:r>
@@ -1281,7 +1230,6 @@
           <w:rFonts w:eastAsiaTheme="minorHAnsi"/>
           <w:sz w:val="19"/>
           <w:szCs w:val="19"/>
-          <w:lang/>
         </w:rPr>
         <w:t>templateUrl</w:t>
       </w:r>
@@ -1291,7 +1239,6 @@
           <w:color w:val="546E7A"/>
           <w:sz w:val="21"/>
           <w:szCs w:val="21"/>
-          <w:lang/>
         </w:rPr>
         <w:t xml:space="preserve"> property.</w:t>
       </w:r>
@@ -1307,9 +1254,10 @@
       <w:r>
         <w:rPr>
           <w:noProof/>
+          <w:lang w:eastAsia="ja-JP"/>
         </w:rPr>
         <w:drawing>
-          <wp:inline distT="0" distB="0" distL="0" distR="0">
+          <wp:inline distT="0" distB="0" distL="0" distR="0" wp14:anchorId="1C82C1B9" wp14:editId="5F4E9BE4">
             <wp:extent cx="4162425" cy="2924175"/>
             <wp:effectExtent l="0" t="0" r="9525" b="9525"/>
             <wp:docPr id="10" name="Picture 10"/>
@@ -1369,10 +1317,10 @@
       <w:r>
         <w:rPr>
           <w:noProof/>
-        </w:rPr>
-        <w:lastRenderedPageBreak/>
+          <w:lang w:eastAsia="ja-JP"/>
+        </w:rPr>
         <w:drawing>
-          <wp:inline distT="0" distB="0" distL="0" distR="0">
+          <wp:inline distT="0" distB="0" distL="0" distR="0" wp14:anchorId="65BF50D1" wp14:editId="778C5DB4">
             <wp:extent cx="5067300" cy="1514475"/>
             <wp:effectExtent l="0" t="0" r="0" b="9525"/>
             <wp:docPr id="11" name="Picture 11"/>
@@ -1433,9 +1381,10 @@
       <w:r>
         <w:rPr>
           <w:noProof/>
+          <w:lang w:eastAsia="ja-JP"/>
         </w:rPr>
         <w:drawing>
-          <wp:inline distT="0" distB="0" distL="0" distR="0">
+          <wp:inline distT="0" distB="0" distL="0" distR="0" wp14:anchorId="5EF3C54A" wp14:editId="48E48E4F">
             <wp:extent cx="4162425" cy="2047875"/>
             <wp:effectExtent l="0" t="0" r="9525" b="9525"/>
             <wp:docPr id="12" name="Picture 12"/>
@@ -1498,9 +1447,10 @@
       <w:r>
         <w:rPr>
           <w:noProof/>
+          <w:lang w:eastAsia="ja-JP"/>
         </w:rPr>
         <w:drawing>
-          <wp:inline distT="0" distB="0" distL="0" distR="0" wp14:anchorId="1F7BBA70" wp14:editId="68AC131B">
+          <wp:inline distT="0" distB="0" distL="0" distR="0" wp14:anchorId="03345228" wp14:editId="094079C3">
             <wp:extent cx="4467225" cy="847725"/>
             <wp:effectExtent l="0" t="0" r="9525" b="9525"/>
             <wp:docPr id="13" name="Picture 13"/>
@@ -1560,9 +1510,10 @@
       <w:r>
         <w:rPr>
           <w:noProof/>
+          <w:lang w:eastAsia="ja-JP"/>
         </w:rPr>
         <w:drawing>
-          <wp:inline distT="0" distB="0" distL="0" distR="0">
+          <wp:inline distT="0" distB="0" distL="0" distR="0" wp14:anchorId="098BEE49" wp14:editId="584112B7">
             <wp:extent cx="2400300" cy="1085850"/>
             <wp:effectExtent l="0" t="0" r="0" b="0"/>
             <wp:docPr id="14" name="Picture 14"/>
@@ -1613,6 +1564,63 @@
     </w:p>
     <w:p/>
     <w:p>
+      <w:r>
+        <w:rPr>
+          <w:noProof/>
+          <w:lang w:eastAsia="ja-JP"/>
+        </w:rPr>
+        <w:drawing>
+          <wp:inline distT="0" distB="0" distL="0" distR="0" wp14:anchorId="2592A67A" wp14:editId="6E90C087">
+            <wp:extent cx="3381375" cy="3242945"/>
+            <wp:effectExtent l="0" t="0" r="9525" b="0"/>
+            <wp:docPr id="20" name="Picture 20"/>
+            <wp:cNvGraphicFramePr>
+              <a:graphicFrameLocks xmlns:a="http://schemas.openxmlformats.org/drawingml/2006/main" noChangeAspect="1"/>
+            </wp:cNvGraphicFramePr>
+            <a:graphic xmlns:a="http://schemas.openxmlformats.org/drawingml/2006/main">
+              <a:graphicData uri="http://schemas.openxmlformats.org/drawingml/2006/picture">
+                <pic:pic xmlns:pic="http://schemas.openxmlformats.org/drawingml/2006/picture">
+                  <pic:nvPicPr>
+                    <pic:cNvPr id="0" name="Picture 3"/>
+                    <pic:cNvPicPr>
+                      <a:picLocks noChangeAspect="1" noChangeArrowheads="1"/>
+                    </pic:cNvPicPr>
+                  </pic:nvPicPr>
+                  <pic:blipFill>
+                    <a:blip r:embed="rId21">
+                      <a:extLst>
+                        <a:ext uri="{28A0092B-C50C-407E-A947-70E740481C1C}">
+                          <a14:useLocalDpi xmlns:a14="http://schemas.microsoft.com/office/drawing/2010/main" val="0"/>
+                        </a:ext>
+                      </a:extLst>
+                    </a:blip>
+                    <a:srcRect/>
+                    <a:stretch>
+                      <a:fillRect/>
+                    </a:stretch>
+                  </pic:blipFill>
+                  <pic:spPr bwMode="auto">
+                    <a:xfrm>
+                      <a:off x="0" y="0"/>
+                      <a:ext cx="3381375" cy="3242945"/>
+                    </a:xfrm>
+                    <a:prstGeom prst="rect">
+                      <a:avLst/>
+                    </a:prstGeom>
+                    <a:noFill/>
+                    <a:ln>
+                      <a:noFill/>
+                    </a:ln>
+                  </pic:spPr>
+                </pic:pic>
+              </a:graphicData>
+            </a:graphic>
+          </wp:inline>
+        </w:drawing>
+      </w:r>
+    </w:p>
+    <w:p/>
+    <w:p>
       <w:pPr>
         <w:pStyle w:val="ListParagraph"/>
         <w:numPr>
@@ -1623,10 +1631,10 @@
       <w:r>
         <w:rPr>
           <w:noProof/>
-        </w:rPr>
-        <w:lastRenderedPageBreak/>
+          <w:lang w:eastAsia="ja-JP"/>
+        </w:rPr>
         <w:drawing>
-          <wp:inline distT="0" distB="0" distL="0" distR="0">
+          <wp:inline distT="0" distB="0" distL="0" distR="0" wp14:anchorId="5377EDDE" wp14:editId="3AED4C78">
             <wp:extent cx="3705225" cy="2590800"/>
             <wp:effectExtent l="0" t="0" r="9525" b="0"/>
             <wp:docPr id="15" name="Picture 15"/>
@@ -1643,7 +1651,7 @@
                     </pic:cNvPicPr>
                   </pic:nvPicPr>
                   <pic:blipFill>
-                    <a:blip r:embed="rId21">
+                    <a:blip r:embed="rId22">
                       <a:extLst>
                         <a:ext uri="{28A0092B-C50C-407E-A947-70E740481C1C}">
                           <a14:useLocalDpi xmlns:a14="http://schemas.microsoft.com/office/drawing/2010/main" val="0"/>
@@ -1691,9 +1699,10 @@
       <w:r>
         <w:rPr>
           <w:noProof/>
+          <w:lang w:eastAsia="ja-JP"/>
         </w:rPr>
         <w:drawing>
-          <wp:inline distT="0" distB="0" distL="0" distR="0">
+          <wp:inline distT="0" distB="0" distL="0" distR="0" wp14:anchorId="3C9B63DF" wp14:editId="30533868">
             <wp:extent cx="5934075" cy="1314450"/>
             <wp:effectExtent l="0" t="0" r="9525" b="0"/>
             <wp:docPr id="16" name="Picture 16"/>
@@ -1710,7 +1719,7 @@
                     </pic:cNvPicPr>
                   </pic:nvPicPr>
                   <pic:blipFill>
-                    <a:blip r:embed="rId22">
+                    <a:blip r:embed="rId23">
                       <a:extLst>
                         <a:ext uri="{28A0092B-C50C-407E-A947-70E740481C1C}">
                           <a14:useLocalDpi xmlns:a14="http://schemas.microsoft.com/office/drawing/2010/main" val="0"/>
@@ -1760,7 +1769,6 @@
           <w:color w:val="455A64"/>
           <w:sz w:val="21"/>
           <w:szCs w:val="21"/>
-          <w:lang/>
         </w:rPr>
       </w:pPr>
       <w:r>
@@ -1769,7 +1777,6 @@
           <w:color w:val="455A64"/>
           <w:sz w:val="21"/>
           <w:szCs w:val="21"/>
-          <w:lang/>
         </w:rPr>
         <w:t xml:space="preserve">Don't forget the leading asterisk (*) in </w:t>
       </w:r>
@@ -1778,7 +1785,6 @@
           <w:rStyle w:val="HTMLCode"/>
           <w:sz w:val="19"/>
           <w:szCs w:val="19"/>
-          <w:lang/>
         </w:rPr>
         <w:t>*ngIf</w:t>
       </w:r>
@@ -1788,7 +1794,6 @@
           <w:color w:val="455A64"/>
           <w:sz w:val="21"/>
           <w:szCs w:val="21"/>
-          <w:lang/>
         </w:rPr>
         <w:t>.</w:t>
       </w:r>
@@ -1804,9 +1809,10 @@
       <w:r>
         <w:rPr>
           <w:noProof/>
+          <w:lang w:eastAsia="ja-JP"/>
         </w:rPr>
         <w:drawing>
-          <wp:inline distT="0" distB="0" distL="0" distR="0">
+          <wp:inline distT="0" distB="0" distL="0" distR="0" wp14:anchorId="03A7B1D2" wp14:editId="535D7611">
             <wp:extent cx="5562600" cy="1866900"/>
             <wp:effectExtent l="0" t="0" r="0" b="0"/>
             <wp:docPr id="17" name="Picture 17"/>
@@ -1823,7 +1829,7 @@
                     </pic:cNvPicPr>
                   </pic:nvPicPr>
                   <pic:blipFill>
-                    <a:blip r:embed="rId23">
+                    <a:blip r:embed="rId24">
                       <a:extLst>
                         <a:ext uri="{28A0092B-C50C-407E-A947-70E740481C1C}">
                           <a14:useLocalDpi xmlns:a14="http://schemas.microsoft.com/office/drawing/2010/main" val="0"/>
@@ -1863,9 +1869,943 @@
           <w:numId w:val="1"/>
         </w:numPr>
       </w:pPr>
-      <w:bookmarkStart w:id="2" w:name="_GoBack"/>
-      <w:bookmarkEnd w:id="2"/>
-    </w:p>
+      <w:r>
+        <w:rPr>
+          <w:rFonts w:ascii="Roboto" w:hAnsi="Roboto"/>
+          <w:color w:val="546E7A"/>
+          <w:shd w:val="clear" w:color="auto" w:fill="FFFFFF"/>
+        </w:rPr>
+        <w:t>Although </w:t>
+      </w:r>
+      <w:r>
+        <w:rPr>
+          <w:rFonts w:ascii="Lucida Console" w:hAnsi="Lucida Console" w:cs="Courier New"/>
+          <w:color w:val="00796B"/>
+        </w:rPr>
+        <w:t>NgModel</w:t>
+      </w:r>
+      <w:r>
+        <w:rPr>
+          <w:rFonts w:ascii="Roboto" w:hAnsi="Roboto"/>
+          <w:color w:val="546E7A"/>
+          <w:shd w:val="clear" w:color="auto" w:fill="FFFFFF"/>
+        </w:rPr>
+        <w:t> is a valid Angular directive, it isn't available by default. It belongs to the optional </w:t>
+      </w:r>
+      <w:r>
+        <w:rPr>
+          <w:rFonts w:ascii="Lucida Console" w:hAnsi="Lucida Console" w:cs="Courier New"/>
+          <w:color w:val="00796B"/>
+        </w:rPr>
+        <w:t>FormsModule</w:t>
+      </w:r>
+    </w:p>
+    <w:p>
+      <w:pPr>
+        <w:pStyle w:val="ListParagraph"/>
+        <w:numPr>
+          <w:ilvl w:val="0"/>
+          <w:numId w:val="1"/>
+        </w:numPr>
+      </w:pPr>
+      <w:r>
+        <w:rPr>
+          <w:rFonts w:ascii="Roboto" w:hAnsi="Roboto"/>
+          <w:color w:val="546E7A"/>
+          <w:shd w:val="clear" w:color="auto" w:fill="FFFFFF"/>
+        </w:rPr>
+        <w:t>import the </w:t>
+      </w:r>
+      <w:r>
+        <w:rPr>
+          <w:rFonts w:ascii="Lucida Console" w:hAnsi="Lucida Console" w:cs="Courier New"/>
+          <w:color w:val="00796B"/>
+        </w:rPr>
+        <w:t>FormsModule</w:t>
+      </w:r>
+      <w:r>
+        <w:rPr>
+          <w:rFonts w:ascii="Roboto" w:hAnsi="Roboto"/>
+          <w:color w:val="546E7A"/>
+          <w:shd w:val="clear" w:color="auto" w:fill="FFFFFF"/>
+        </w:rPr>
+        <w:t> symbol from the </w:t>
+      </w:r>
+      <w:r>
+        <w:rPr>
+          <w:rFonts w:ascii="Lucida Console" w:hAnsi="Lucida Console" w:cs="Courier New"/>
+          <w:color w:val="00796B"/>
+        </w:rPr>
+        <w:t>@angular/forms</w:t>
+      </w:r>
+      <w:r>
+        <w:rPr>
+          <w:rFonts w:ascii="Roboto" w:hAnsi="Roboto"/>
+          <w:color w:val="546E7A"/>
+          <w:shd w:val="clear" w:color="auto" w:fill="FFFFFF"/>
+        </w:rPr>
+        <w:t> library.</w:t>
+      </w:r>
+    </w:p>
+    <w:p>
+      <w:pPr>
+        <w:pStyle w:val="ListParagraph"/>
+        <w:numPr>
+          <w:ilvl w:val="0"/>
+          <w:numId w:val="1"/>
+        </w:numPr>
+        <w:rPr>
+          <w:b/>
+          <w:highlight w:val="green"/>
+          <w:u w:val="single"/>
+        </w:rPr>
+      </w:pPr>
+      <w:r>
+        <w:rPr>
+          <w:rFonts w:ascii="Lucida Console" w:hAnsi="Lucida Console" w:cs="Courier New"/>
+          <w:color w:val="00796B"/>
+        </w:rPr>
+        <w:t>@NgModule</w:t>
+      </w:r>
+      <w:r>
+        <w:rPr>
+          <w:rFonts w:ascii="Roboto" w:hAnsi="Roboto"/>
+          <w:color w:val="546E7A"/>
+          <w:shd w:val="clear" w:color="auto" w:fill="FFFFFF"/>
+        </w:rPr>
+        <w:t> metadata's </w:t>
+      </w:r>
+      <w:r>
+        <w:rPr>
+          <w:rFonts w:ascii="Lucida Console" w:hAnsi="Lucida Console" w:cs="Courier New"/>
+          <w:color w:val="00796B"/>
+        </w:rPr>
+        <w:t>imports</w:t>
+      </w:r>
+      <w:r>
+        <w:rPr>
+          <w:rFonts w:ascii="Roboto" w:hAnsi="Roboto"/>
+          <w:color w:val="546E7A"/>
+          <w:shd w:val="clear" w:color="auto" w:fill="FFFFFF"/>
+        </w:rPr>
+        <w:t xml:space="preserve"> array, </w:t>
+      </w:r>
+      <w:r>
+        <w:rPr>
+          <w:rFonts w:ascii="Roboto" w:hAnsi="Roboto"/>
+          <w:b/>
+          <w:color w:val="546E7A"/>
+          <w:highlight w:val="green"/>
+          <w:u w:val="single"/>
+          <w:shd w:val="clear" w:color="auto" w:fill="FFFFFF"/>
+        </w:rPr>
+        <w:t>which contains the list of external modules that the app uses</w:t>
+      </w:r>
+    </w:p>
+    <w:p>
+      <w:pPr>
+        <w:pStyle w:val="ListParagraph"/>
+        <w:numPr>
+          <w:ilvl w:val="0"/>
+          <w:numId w:val="1"/>
+        </w:numPr>
+      </w:pPr>
+      <w:r>
+        <w:t>Practical Scenario</w:t>
+      </w:r>
+      <w:r>
+        <w:sym w:font="Wingdings" w:char="F0E8"/>
+      </w:r>
+      <w:r>
+        <w:t xml:space="preserve"> I had not used the Selector in my AppComponent this resulted in the following error</w:t>
+      </w:r>
+    </w:p>
+    <w:p>
+      <w:pPr>
+        <w:pStyle w:val="ListParagraph"/>
+      </w:pPr>
+      <w:r>
+        <w:rPr>
+          <w:noProof/>
+          <w:lang w:eastAsia="ja-JP"/>
+        </w:rPr>
+        <w:drawing>
+          <wp:inline distT="0" distB="0" distL="0" distR="0" wp14:anchorId="20244D0C" wp14:editId="469AAAA8">
+            <wp:extent cx="9558655" cy="1690370"/>
+            <wp:effectExtent l="0" t="0" r="4445" b="5080"/>
+            <wp:docPr id="18" name="Picture 18"/>
+            <wp:cNvGraphicFramePr>
+              <a:graphicFrameLocks xmlns:a="http://schemas.openxmlformats.org/drawingml/2006/main" noChangeAspect="1"/>
+            </wp:cNvGraphicFramePr>
+            <a:graphic xmlns:a="http://schemas.openxmlformats.org/drawingml/2006/main">
+              <a:graphicData uri="http://schemas.openxmlformats.org/drawingml/2006/picture">
+                <pic:pic xmlns:pic="http://schemas.openxmlformats.org/drawingml/2006/picture">
+                  <pic:nvPicPr>
+                    <pic:cNvPr id="0" name="Picture 1"/>
+                    <pic:cNvPicPr>
+                      <a:picLocks noChangeAspect="1" noChangeArrowheads="1"/>
+                    </pic:cNvPicPr>
+                  </pic:nvPicPr>
+                  <pic:blipFill>
+                    <a:blip r:embed="rId25">
+                      <a:extLst>
+                        <a:ext uri="{28A0092B-C50C-407E-A947-70E740481C1C}">
+                          <a14:useLocalDpi xmlns:a14="http://schemas.microsoft.com/office/drawing/2010/main" val="0"/>
+                        </a:ext>
+                      </a:extLst>
+                    </a:blip>
+                    <a:srcRect/>
+                    <a:stretch>
+                      <a:fillRect/>
+                    </a:stretch>
+                  </pic:blipFill>
+                  <pic:spPr bwMode="auto">
+                    <a:xfrm>
+                      <a:off x="0" y="0"/>
+                      <a:ext cx="9558655" cy="1690370"/>
+                    </a:xfrm>
+                    <a:prstGeom prst="rect">
+                      <a:avLst/>
+                    </a:prstGeom>
+                    <a:noFill/>
+                    <a:ln>
+                      <a:noFill/>
+                    </a:ln>
+                  </pic:spPr>
+                </pic:pic>
+              </a:graphicData>
+            </a:graphic>
+          </wp:inline>
+        </w:drawing>
+      </w:r>
+    </w:p>
+    <w:p>
+      <w:pPr>
+        <w:pStyle w:val="ListParagraph"/>
+        <w:numPr>
+          <w:ilvl w:val="0"/>
+          <w:numId w:val="1"/>
+        </w:numPr>
+      </w:pPr>
+      <w:r>
+        <w:rPr>
+          <w:rFonts w:ascii="Arial" w:hAnsi="Arial" w:cs="Arial"/>
+          <w:color w:val="242729"/>
+          <w:sz w:val="23"/>
+          <w:szCs w:val="23"/>
+          <w:shd w:val="clear" w:color="auto" w:fill="FFFFFF"/>
+        </w:rPr>
+        <w:t>Import </w:t>
+      </w:r>
+      <w:r>
+        <w:rPr>
+          <w:rFonts w:ascii="Consolas" w:hAnsi="Consolas" w:cs="Consolas"/>
+          <w:color w:val="242729"/>
+          <w:sz w:val="20"/>
+          <w:szCs w:val="20"/>
+          <w:bdr w:val="none" w:sz="0" w:space="0" w:color="auto" w:frame="1"/>
+          <w:shd w:val="clear" w:color="auto" w:fill="EFF0F1"/>
+        </w:rPr>
+        <w:t>BrowserModule</w:t>
+      </w:r>
+      <w:r>
+        <w:rPr>
+          <w:rFonts w:ascii="Arial" w:hAnsi="Arial" w:cs="Arial"/>
+          <w:color w:val="242729"/>
+          <w:sz w:val="23"/>
+          <w:szCs w:val="23"/>
+          <w:shd w:val="clear" w:color="auto" w:fill="FFFFFF"/>
+        </w:rPr>
+        <w:t> in the root module and </w:t>
+      </w:r>
+      <w:r>
+        <w:rPr>
+          <w:rFonts w:ascii="Consolas" w:hAnsi="Consolas" w:cs="Consolas"/>
+          <w:color w:val="242729"/>
+          <w:sz w:val="20"/>
+          <w:szCs w:val="20"/>
+          <w:bdr w:val="none" w:sz="0" w:space="0" w:color="auto" w:frame="1"/>
+          <w:shd w:val="clear" w:color="auto" w:fill="EFF0F1"/>
+        </w:rPr>
+        <w:t>CommonModule</w:t>
+      </w:r>
+      <w:r>
+        <w:rPr>
+          <w:rFonts w:ascii="Arial" w:hAnsi="Arial" w:cs="Arial"/>
+          <w:color w:val="242729"/>
+          <w:sz w:val="23"/>
+          <w:szCs w:val="23"/>
+          <w:shd w:val="clear" w:color="auto" w:fill="FFFFFF"/>
+        </w:rPr>
+        <w:t> in other modules where you want to use common directives</w:t>
+      </w:r>
+    </w:p>
+    <w:p>
+      <w:pPr>
+        <w:pStyle w:val="ListParagraph"/>
+        <w:numPr>
+          <w:ilvl w:val="0"/>
+          <w:numId w:val="1"/>
+        </w:numPr>
+        <w:rPr>
+          <w:highlight w:val="yellow"/>
+        </w:rPr>
+      </w:pPr>
+      <w:r>
+        <w:rPr>
+          <w:rFonts w:ascii="Arial" w:hAnsi="Arial" w:cs="Arial"/>
+          <w:color w:val="242729"/>
+          <w:sz w:val="23"/>
+          <w:szCs w:val="23"/>
+          <w:highlight w:val="yellow"/>
+          <w:shd w:val="clear" w:color="auto" w:fill="FFFFFF"/>
+        </w:rPr>
+        <w:t>CAN I USE THE "const" key word inside the class</w:t>
+      </w:r>
+      <w:r>
+        <w:rPr>
+          <w:rFonts w:ascii="Arial" w:hAnsi="Arial" w:cs="Arial"/>
+          <w:color w:val="242729"/>
+          <w:sz w:val="23"/>
+          <w:szCs w:val="23"/>
+          <w:highlight w:val="yellow"/>
+          <w:shd w:val="clear" w:color="auto" w:fill="FFFFFF"/>
+        </w:rPr>
+        <w:t xml:space="preserve">? </w:t>
+      </w:r>
+      <w:r>
+        <w:rPr>
+          <w:rFonts w:ascii="Arial" w:hAnsi="Arial" w:cs="Arial"/>
+          <w:color w:val="242729"/>
+          <w:sz w:val="23"/>
+          <w:szCs w:val="23"/>
+          <w:highlight w:val="yellow"/>
+          <w:shd w:val="clear" w:color="auto" w:fill="FFFFFF"/>
+        </w:rPr>
+        <w:sym w:font="Wingdings" w:char="F0E8"/>
+      </w:r>
+      <w:r>
+        <w:rPr>
+          <w:rFonts w:ascii="Arial" w:hAnsi="Arial" w:cs="Arial"/>
+          <w:color w:val="242729"/>
+          <w:sz w:val="23"/>
+          <w:szCs w:val="23"/>
+          <w:highlight w:val="yellow"/>
+          <w:shd w:val="clear" w:color="auto" w:fill="FFFFFF"/>
+        </w:rPr>
+        <w:t xml:space="preserve"> </w:t>
+      </w:r>
+      <w:r>
+        <w:rPr>
+          <w:rFonts w:ascii="Arial" w:hAnsi="Arial" w:cs="Arial"/>
+          <w:color w:val="242729"/>
+          <w:sz w:val="23"/>
+          <w:szCs w:val="23"/>
+          <w:highlight w:val="yellow"/>
+          <w:shd w:val="clear" w:color="auto" w:fill="FFFFFF"/>
+        </w:rPr>
+        <w:t>I was getting some error in the Studio</w:t>
+      </w:r>
+    </w:p>
+    <w:p>
+      <w:pPr>
+        <w:pStyle w:val="ListParagraph"/>
+        <w:numPr>
+          <w:ilvl w:val="0"/>
+          <w:numId w:val="1"/>
+        </w:numPr>
+      </w:pPr>
+      <w:r>
+        <w:t>Without the FormModule, the Error in the Console is</w:t>
+      </w:r>
+      <w:r>
+        <w:sym w:font="Wingdings" w:char="F0E8"/>
+      </w:r>
+    </w:p>
+    <w:p>
+      <w:r>
+        <w:rPr>
+          <w:noProof/>
+          <w:lang w:eastAsia="ja-JP"/>
+        </w:rPr>
+        <w:drawing>
+          <wp:inline distT="0" distB="0" distL="0" distR="0" wp14:anchorId="62F18E3A" wp14:editId="7771E90D">
+            <wp:extent cx="5592445" cy="1084580"/>
+            <wp:effectExtent l="0" t="0" r="8255" b="1270"/>
+            <wp:docPr id="19" name="Picture 19"/>
+            <wp:cNvGraphicFramePr>
+              <a:graphicFrameLocks xmlns:a="http://schemas.openxmlformats.org/drawingml/2006/main" noChangeAspect="1"/>
+            </wp:cNvGraphicFramePr>
+            <a:graphic xmlns:a="http://schemas.openxmlformats.org/drawingml/2006/main">
+              <a:graphicData uri="http://schemas.openxmlformats.org/drawingml/2006/picture">
+                <pic:pic xmlns:pic="http://schemas.openxmlformats.org/drawingml/2006/picture">
+                  <pic:nvPicPr>
+                    <pic:cNvPr id="0" name="Picture 2"/>
+                    <pic:cNvPicPr>
+                      <a:picLocks noChangeAspect="1" noChangeArrowheads="1"/>
+                    </pic:cNvPicPr>
+                  </pic:nvPicPr>
+                  <pic:blipFill>
+                    <a:blip r:embed="rId26">
+                      <a:extLst>
+                        <a:ext uri="{28A0092B-C50C-407E-A947-70E740481C1C}">
+                          <a14:useLocalDpi xmlns:a14="http://schemas.microsoft.com/office/drawing/2010/main" val="0"/>
+                        </a:ext>
+                      </a:extLst>
+                    </a:blip>
+                    <a:srcRect/>
+                    <a:stretch>
+                      <a:fillRect/>
+                    </a:stretch>
+                  </pic:blipFill>
+                  <pic:spPr bwMode="auto">
+                    <a:xfrm>
+                      <a:off x="0" y="0"/>
+                      <a:ext cx="5592445" cy="1084580"/>
+                    </a:xfrm>
+                    <a:prstGeom prst="rect">
+                      <a:avLst/>
+                    </a:prstGeom>
+                    <a:noFill/>
+                    <a:ln>
+                      <a:noFill/>
+                    </a:ln>
+                  </pic:spPr>
+                </pic:pic>
+              </a:graphicData>
+            </a:graphic>
+          </wp:inline>
+        </w:drawing>
+      </w:r>
+    </w:p>
+    <w:p>
+      <w:pPr>
+        <w:pStyle w:val="ListParagraph"/>
+        <w:numPr>
+          <w:ilvl w:val="0"/>
+          <w:numId w:val="1"/>
+        </w:numPr>
+      </w:pPr>
+      <w:commentRangeStart w:id="2"/>
+      <w:r>
+        <w:rPr>
+          <w:noProof/>
+          <w:lang w:eastAsia="ja-JP"/>
+        </w:rPr>
+        <w:drawing>
+          <wp:inline distT="0" distB="0" distL="0" distR="0" wp14:anchorId="11990495" wp14:editId="0BBC3251">
+            <wp:extent cx="4944139" cy="1350010"/>
+            <wp:effectExtent l="0" t="0" r="8890" b="2540"/>
+            <wp:docPr id="21" name="Picture 21"/>
+            <wp:cNvGraphicFramePr>
+              <a:graphicFrameLocks xmlns:a="http://schemas.openxmlformats.org/drawingml/2006/main" noChangeAspect="1"/>
+            </wp:cNvGraphicFramePr>
+            <a:graphic xmlns:a="http://schemas.openxmlformats.org/drawingml/2006/main">
+              <a:graphicData uri="http://schemas.openxmlformats.org/drawingml/2006/picture">
+                <pic:pic xmlns:pic="http://schemas.openxmlformats.org/drawingml/2006/picture">
+                  <pic:nvPicPr>
+                    <pic:cNvPr id="0" name="Picture 4"/>
+                    <pic:cNvPicPr>
+                      <a:picLocks noChangeAspect="1" noChangeArrowheads="1"/>
+                    </pic:cNvPicPr>
+                  </pic:nvPicPr>
+                  <pic:blipFill>
+                    <a:blip r:embed="rId27">
+                      <a:extLst>
+                        <a:ext uri="{28A0092B-C50C-407E-A947-70E740481C1C}">
+                          <a14:useLocalDpi xmlns:a14="http://schemas.microsoft.com/office/drawing/2010/main" val="0"/>
+                        </a:ext>
+                      </a:extLst>
+                    </a:blip>
+                    <a:srcRect/>
+                    <a:stretch>
+                      <a:fillRect/>
+                    </a:stretch>
+                  </pic:blipFill>
+                  <pic:spPr bwMode="auto">
+                    <a:xfrm>
+                      <a:off x="0" y="0"/>
+                      <a:ext cx="4959623" cy="1354238"/>
+                    </a:xfrm>
+                    <a:prstGeom prst="rect">
+                      <a:avLst/>
+                    </a:prstGeom>
+                    <a:noFill/>
+                    <a:ln>
+                      <a:noFill/>
+                    </a:ln>
+                  </pic:spPr>
+                </pic:pic>
+              </a:graphicData>
+            </a:graphic>
+          </wp:inline>
+        </w:drawing>
+      </w:r>
+      <w:commentRangeEnd w:id="2"/>
+      <w:r>
+        <w:rPr>
+          <w:rStyle w:val="CommentReference"/>
+        </w:rPr>
+        <w:commentReference w:id="2"/>
+      </w:r>
+    </w:p>
+    <w:p>
+      <w:pPr>
+        <w:pStyle w:val="ListParagraph"/>
+        <w:numPr>
+          <w:ilvl w:val="0"/>
+          <w:numId w:val="1"/>
+        </w:numPr>
+      </w:pPr>
+      <w:r>
+        <w:t xml:space="preserve">Syntax for *ngIf is </w:t>
+      </w:r>
+      <w:r>
+        <w:sym w:font="Wingdings" w:char="F0E8"/>
+      </w:r>
+      <w:r>
+        <w:rPr>
+          <w:noProof/>
+          <w:lang w:eastAsia="ja-JP"/>
+        </w:rPr>
+        <w:drawing>
+          <wp:inline distT="0" distB="0" distL="0" distR="0" wp14:anchorId="26310A16" wp14:editId="3D8CC1EA">
+            <wp:extent cx="5231130" cy="871855"/>
+            <wp:effectExtent l="0" t="0" r="7620" b="4445"/>
+            <wp:docPr id="22" name="Picture 22"/>
+            <wp:cNvGraphicFramePr>
+              <a:graphicFrameLocks xmlns:a="http://schemas.openxmlformats.org/drawingml/2006/main" noChangeAspect="1"/>
+            </wp:cNvGraphicFramePr>
+            <a:graphic xmlns:a="http://schemas.openxmlformats.org/drawingml/2006/main">
+              <a:graphicData uri="http://schemas.openxmlformats.org/drawingml/2006/picture">
+                <pic:pic xmlns:pic="http://schemas.openxmlformats.org/drawingml/2006/picture">
+                  <pic:nvPicPr>
+                    <pic:cNvPr id="0" name="Picture 5"/>
+                    <pic:cNvPicPr>
+                      <a:picLocks noChangeAspect="1" noChangeArrowheads="1"/>
+                    </pic:cNvPicPr>
+                  </pic:nvPicPr>
+                  <pic:blipFill>
+                    <a:blip r:embed="rId28">
+                      <a:extLst>
+                        <a:ext uri="{28A0092B-C50C-407E-A947-70E740481C1C}">
+                          <a14:useLocalDpi xmlns:a14="http://schemas.microsoft.com/office/drawing/2010/main" val="0"/>
+                        </a:ext>
+                      </a:extLst>
+                    </a:blip>
+                    <a:srcRect/>
+                    <a:stretch>
+                      <a:fillRect/>
+                    </a:stretch>
+                  </pic:blipFill>
+                  <pic:spPr bwMode="auto">
+                    <a:xfrm>
+                      <a:off x="0" y="0"/>
+                      <a:ext cx="5231130" cy="871855"/>
+                    </a:xfrm>
+                    <a:prstGeom prst="rect">
+                      <a:avLst/>
+                    </a:prstGeom>
+                    <a:noFill/>
+                    <a:ln>
+                      <a:noFill/>
+                    </a:ln>
+                  </pic:spPr>
+                </pic:pic>
+              </a:graphicData>
+            </a:graphic>
+          </wp:inline>
+        </w:drawing>
+      </w:r>
+    </w:p>
+    <w:p>
+      <w:pPr>
+        <w:pStyle w:val="ListParagraph"/>
+        <w:numPr>
+          <w:ilvl w:val="0"/>
+          <w:numId w:val="1"/>
+        </w:numPr>
+      </w:pPr>
+      <w:r>
+        <w:rPr>
+          <w:rFonts w:ascii="Roboto" w:hAnsi="Roboto"/>
+          <w:color w:val="546E7A"/>
+          <w:shd w:val="clear" w:color="auto" w:fill="FFFFFF"/>
+        </w:rPr>
+        <w:t>The </w:t>
+      </w:r>
+      <w:r>
+        <w:rPr>
+          <w:rFonts w:ascii="Lucida Console" w:hAnsi="Lucida Console" w:cs="Courier New"/>
+          <w:color w:val="00796B"/>
+        </w:rPr>
+        <w:t>@Component</w:t>
+      </w:r>
+      <w:r>
+        <w:rPr>
+          <w:rFonts w:ascii="Roboto" w:hAnsi="Roboto"/>
+          <w:color w:val="546E7A"/>
+          <w:shd w:val="clear" w:color="auto" w:fill="FFFFFF"/>
+        </w:rPr>
+        <w:t> decorator provides the Angular metadata for the component. </w:t>
+      </w:r>
+    </w:p>
+    <w:p>
+      <w:pPr>
+        <w:pStyle w:val="ListParagraph"/>
+        <w:numPr>
+          <w:ilvl w:val="0"/>
+          <w:numId w:val="1"/>
+        </w:numPr>
+      </w:pPr>
+      <w:r>
+        <w:rPr>
+          <w:rFonts w:ascii="Roboto" w:hAnsi="Roboto"/>
+          <w:color w:val="546E7A"/>
+          <w:shd w:val="clear" w:color="auto" w:fill="FFFFFF"/>
+        </w:rPr>
+        <w:t>In general, the </w:t>
+      </w:r>
+      <w:r>
+        <w:rPr>
+          <w:rFonts w:ascii="Lucida Console" w:hAnsi="Lucida Console" w:cs="Courier New"/>
+          <w:color w:val="00796B"/>
+        </w:rPr>
+        <w:t>declarations</w:t>
+      </w:r>
+      <w:r>
+        <w:rPr>
+          <w:rFonts w:ascii="Roboto" w:hAnsi="Roboto"/>
+          <w:color w:val="546E7A"/>
+          <w:shd w:val="clear" w:color="auto" w:fill="FFFFFF"/>
+        </w:rPr>
+        <w:t> array contains a list of application components, pipes, and directives that belong to the module.</w:t>
+      </w:r>
+      <w:r>
+        <w:rPr>
+          <w:rFonts w:ascii="Roboto" w:hAnsi="Roboto"/>
+          <w:color w:val="546E7A"/>
+          <w:shd w:val="clear" w:color="auto" w:fill="FFFFFF"/>
+        </w:rPr>
+        <w:t>A component must be declared in a module before other components can reference it</w:t>
+      </w:r>
+    </w:p>
+    <w:p>
+      <w:pPr>
+        <w:pStyle w:val="ListParagraph"/>
+        <w:numPr>
+          <w:ilvl w:val="0"/>
+          <w:numId w:val="1"/>
+        </w:numPr>
+      </w:pPr>
+      <w:r>
+        <w:rPr>
+          <w:rFonts w:ascii="Roboto" w:hAnsi="Roboto"/>
+          <w:color w:val="546E7A"/>
+          <w:shd w:val="clear" w:color="auto" w:fill="FFFFFF"/>
+        </w:rPr>
+        <w:t>Note</w:t>
+      </w:r>
+      <w:r>
+        <w:rPr>
+          <w:rFonts w:ascii="Roboto" w:hAnsi="Roboto"/>
+          <w:color w:val="546E7A"/>
+          <w:shd w:val="clear" w:color="auto" w:fill="FFFFFF"/>
+        </w:rPr>
+        <w:sym w:font="Wingdings" w:char="F0E8"/>
+      </w:r>
+      <w:r>
+        <w:rPr>
+          <w:rFonts w:ascii="Roboto" w:hAnsi="Roboto"/>
+          <w:color w:val="546E7A"/>
+          <w:shd w:val="clear" w:color="auto" w:fill="FFFFFF"/>
+        </w:rPr>
+        <w:t>I thought that *ngIf can accept value only true or false, but its actually like javaScript which accepts, non zero +ve and –ve no, non empty string, any object which is not undefined, for example see the below screen shot</w:t>
+      </w:r>
+    </w:p>
+    <w:p>
+      <w:commentRangeStart w:id="3"/>
+      <w:r>
+        <w:rPr>
+          <w:noProof/>
+          <w:lang w:eastAsia="ja-JP"/>
+        </w:rPr>
+        <w:drawing>
+          <wp:inline distT="0" distB="0" distL="0" distR="0" wp14:anchorId="6121FD41" wp14:editId="2B1E2185">
+            <wp:extent cx="4784725" cy="2637155"/>
+            <wp:effectExtent l="0" t="0" r="0" b="0"/>
+            <wp:docPr id="23" name="Picture 23"/>
+            <wp:cNvGraphicFramePr>
+              <a:graphicFrameLocks xmlns:a="http://schemas.openxmlformats.org/drawingml/2006/main" noChangeAspect="1"/>
+            </wp:cNvGraphicFramePr>
+            <a:graphic xmlns:a="http://schemas.openxmlformats.org/drawingml/2006/main">
+              <a:graphicData uri="http://schemas.openxmlformats.org/drawingml/2006/picture">
+                <pic:pic xmlns:pic="http://schemas.openxmlformats.org/drawingml/2006/picture">
+                  <pic:nvPicPr>
+                    <pic:cNvPr id="0" name="Picture 6"/>
+                    <pic:cNvPicPr>
+                      <a:picLocks noChangeAspect="1" noChangeArrowheads="1"/>
+                    </pic:cNvPicPr>
+                  </pic:nvPicPr>
+                  <pic:blipFill>
+                    <a:blip r:embed="rId29">
+                      <a:extLst>
+                        <a:ext uri="{28A0092B-C50C-407E-A947-70E740481C1C}">
+                          <a14:useLocalDpi xmlns:a14="http://schemas.microsoft.com/office/drawing/2010/main" val="0"/>
+                        </a:ext>
+                      </a:extLst>
+                    </a:blip>
+                    <a:srcRect/>
+                    <a:stretch>
+                      <a:fillRect/>
+                    </a:stretch>
+                  </pic:blipFill>
+                  <pic:spPr bwMode="auto">
+                    <a:xfrm>
+                      <a:off x="0" y="0"/>
+                      <a:ext cx="4784725" cy="2637155"/>
+                    </a:xfrm>
+                    <a:prstGeom prst="rect">
+                      <a:avLst/>
+                    </a:prstGeom>
+                    <a:noFill/>
+                    <a:ln>
+                      <a:noFill/>
+                    </a:ln>
+                  </pic:spPr>
+                </pic:pic>
+              </a:graphicData>
+            </a:graphic>
+          </wp:inline>
+        </w:drawing>
+      </w:r>
+      <w:commentRangeEnd w:id="3"/>
+      <w:r>
+        <w:rPr>
+          <w:rStyle w:val="CommentReference"/>
+        </w:rPr>
+        <w:commentReference w:id="3"/>
+      </w:r>
+    </w:p>
+    <w:p/>
+    <w:p>
+      <w:r>
+        <w:t>See here it</w:t>
+      </w:r>
+      <w:r>
+        <w:t>'</w:t>
+      </w:r>
+      <w:r>
+        <w:t>s Quite Different way how the data is sent from parent to child compared to our Video Tutorials</w:t>
+      </w:r>
+    </w:p>
+    <w:p>
+      <w:r>
+        <w:br/>
+      </w:r>
+      <w:commentRangeStart w:id="4"/>
+      <w:r>
+        <w:rPr>
+          <w:noProof/>
+          <w:lang w:eastAsia="ja-JP"/>
+        </w:rPr>
+        <w:drawing>
+          <wp:inline distT="0" distB="0" distL="0" distR="0" wp14:anchorId="0A2AD7E9" wp14:editId="6947A066">
+            <wp:extent cx="5199380" cy="4253230"/>
+            <wp:effectExtent l="0" t="0" r="1270" b="0"/>
+            <wp:docPr id="24" name="Picture 24"/>
+            <wp:cNvGraphicFramePr>
+              <a:graphicFrameLocks xmlns:a="http://schemas.openxmlformats.org/drawingml/2006/main" noChangeAspect="1"/>
+            </wp:cNvGraphicFramePr>
+            <a:graphic xmlns:a="http://schemas.openxmlformats.org/drawingml/2006/main">
+              <a:graphicData uri="http://schemas.openxmlformats.org/drawingml/2006/picture">
+                <pic:pic xmlns:pic="http://schemas.openxmlformats.org/drawingml/2006/picture">
+                  <pic:nvPicPr>
+                    <pic:cNvPr id="0" name="Picture 7"/>
+                    <pic:cNvPicPr>
+                      <a:picLocks noChangeAspect="1" noChangeArrowheads="1"/>
+                    </pic:cNvPicPr>
+                  </pic:nvPicPr>
+                  <pic:blipFill>
+                    <a:blip r:embed="rId30">
+                      <a:extLst>
+                        <a:ext uri="{28A0092B-C50C-407E-A947-70E740481C1C}">
+                          <a14:useLocalDpi xmlns:a14="http://schemas.microsoft.com/office/drawing/2010/main" val="0"/>
+                        </a:ext>
+                      </a:extLst>
+                    </a:blip>
+                    <a:srcRect/>
+                    <a:stretch>
+                      <a:fillRect/>
+                    </a:stretch>
+                  </pic:blipFill>
+                  <pic:spPr bwMode="auto">
+                    <a:xfrm>
+                      <a:off x="0" y="0"/>
+                      <a:ext cx="5199380" cy="4253230"/>
+                    </a:xfrm>
+                    <a:prstGeom prst="rect">
+                      <a:avLst/>
+                    </a:prstGeom>
+                    <a:noFill/>
+                    <a:ln>
+                      <a:noFill/>
+                    </a:ln>
+                  </pic:spPr>
+                </pic:pic>
+              </a:graphicData>
+            </a:graphic>
+          </wp:inline>
+        </w:drawing>
+      </w:r>
+      <w:commentRangeEnd w:id="4"/>
+      <w:r>
+        <w:rPr>
+          <w:rStyle w:val="CommentReference"/>
+        </w:rPr>
+        <w:commentReference w:id="4"/>
+      </w:r>
+    </w:p>
+    <w:p>
+      <w:pPr>
+        <w:pStyle w:val="ListParagraph"/>
+        <w:numPr>
+          <w:ilvl w:val="0"/>
+          <w:numId w:val="1"/>
+        </w:numPr>
+      </w:pPr>
+      <w:r>
+        <w:rPr>
+          <w:rFonts w:ascii="Roboto" w:hAnsi="Roboto"/>
+          <w:color w:val="546E7A"/>
+          <w:shd w:val="clear" w:color="auto" w:fill="FFFFFF"/>
+        </w:rPr>
+        <w:t>Although the </w:t>
+      </w:r>
+      <w:r>
+        <w:rPr>
+          <w:rFonts w:ascii="Lucida Console" w:hAnsi="Lucida Console" w:cs="Courier New"/>
+          <w:color w:val="00796B"/>
+        </w:rPr>
+        <w:t>HeroService</w:t>
+      </w:r>
+      <w:r>
+        <w:rPr>
+          <w:rFonts w:ascii="Roboto" w:hAnsi="Roboto"/>
+          <w:color w:val="546E7A"/>
+          <w:shd w:val="clear" w:color="auto" w:fill="FFFFFF"/>
+        </w:rPr>
+        <w:t> does</w:t>
+      </w:r>
+      <w:r>
+        <w:rPr>
+          <w:rFonts w:ascii="Roboto" w:hAnsi="Roboto"/>
+          <w:color w:val="546E7A"/>
+          <w:shd w:val="clear" w:color="auto" w:fill="FFFFFF"/>
+        </w:rPr>
+        <w:t>n't have any dependencies at this</w:t>
+      </w:r>
+      <w:r>
+        <w:rPr>
+          <w:rFonts w:ascii="Roboto" w:hAnsi="Roboto"/>
+          <w:color w:val="546E7A"/>
+          <w:shd w:val="clear" w:color="auto" w:fill="FFFFFF"/>
+        </w:rPr>
+        <w:t xml:space="preserve"> moment, applying the </w:t>
+      </w:r>
+      <w:r>
+        <w:rPr>
+          <w:rFonts w:ascii="Lucida Console" w:hAnsi="Lucida Console" w:cs="Courier New"/>
+          <w:color w:val="00796B"/>
+        </w:rPr>
+        <w:t>@Injectable()</w:t>
+      </w:r>
+      <w:r>
+        <w:rPr>
+          <w:rFonts w:ascii="Roboto" w:hAnsi="Roboto"/>
+          <w:color w:val="546E7A"/>
+          <w:shd w:val="clear" w:color="auto" w:fill="FFFFFF"/>
+        </w:rPr>
+        <w:t> decorator ​from the start ensures consistency and future-proofing.</w:t>
+      </w:r>
+    </w:p>
+    <w:p>
+      <w:pPr>
+        <w:pStyle w:val="ListParagraph"/>
+        <w:numPr>
+          <w:ilvl w:val="0"/>
+          <w:numId w:val="1"/>
+        </w:numPr>
+      </w:pPr>
+      <w:r>
+        <w:rPr>
+          <w:noProof/>
+          <w:lang w:eastAsia="ja-JP"/>
+        </w:rPr>
+        <w:drawing>
+          <wp:inline distT="0" distB="0" distL="0" distR="0" wp14:anchorId="79A0AE42" wp14:editId="115A3BBD">
+            <wp:extent cx="6847205" cy="4433570"/>
+            <wp:effectExtent l="0" t="0" r="0" b="5080"/>
+            <wp:docPr id="25" name="Picture 25"/>
+            <wp:cNvGraphicFramePr>
+              <a:graphicFrameLocks xmlns:a="http://schemas.openxmlformats.org/drawingml/2006/main" noChangeAspect="1"/>
+            </wp:cNvGraphicFramePr>
+            <a:graphic xmlns:a="http://schemas.openxmlformats.org/drawingml/2006/main">
+              <a:graphicData uri="http://schemas.openxmlformats.org/drawingml/2006/picture">
+                <pic:pic xmlns:pic="http://schemas.openxmlformats.org/drawingml/2006/picture">
+                  <pic:nvPicPr>
+                    <pic:cNvPr id="0" name="Picture 8"/>
+                    <pic:cNvPicPr>
+                      <a:picLocks noChangeAspect="1" noChangeArrowheads="1"/>
+                    </pic:cNvPicPr>
+                  </pic:nvPicPr>
+                  <pic:blipFill>
+                    <a:blip r:embed="rId31">
+                      <a:extLst>
+                        <a:ext uri="{28A0092B-C50C-407E-A947-70E740481C1C}">
+                          <a14:useLocalDpi xmlns:a14="http://schemas.microsoft.com/office/drawing/2010/main" val="0"/>
+                        </a:ext>
+                      </a:extLst>
+                    </a:blip>
+                    <a:srcRect/>
+                    <a:stretch>
+                      <a:fillRect/>
+                    </a:stretch>
+                  </pic:blipFill>
+                  <pic:spPr bwMode="auto">
+                    <a:xfrm>
+                      <a:off x="0" y="0"/>
+                      <a:ext cx="6847205" cy="4433570"/>
+                    </a:xfrm>
+                    <a:prstGeom prst="rect">
+                      <a:avLst/>
+                    </a:prstGeom>
+                    <a:noFill/>
+                    <a:ln>
+                      <a:noFill/>
+                    </a:ln>
+                  </pic:spPr>
+                </pic:pic>
+              </a:graphicData>
+            </a:graphic>
+          </wp:inline>
+        </w:drawing>
+      </w:r>
+      <w:bookmarkStart w:id="5" w:name="_GoBack"/>
+      <w:bookmarkEnd w:id="5"/>
+    </w:p>
+    <w:p/>
+    <w:p/>
+    <w:p/>
+    <w:p/>
+    <w:p/>
+    <w:p/>
+    <w:p/>
+    <w:p/>
+    <w:p/>
+    <w:p/>
+    <w:p/>
+    <w:p/>
     <w:sectPr>
       <w:pgSz w:w="12240" w:h="15840"/>
       <w:pgMar w:top="1440" w:right="1440" w:bottom="1440" w:left="1440" w:header="720" w:footer="720" w:gutter="0"/>
@@ -1877,7 +2817,7 @@
 </file>
 
 <file path=word/comments.xml><?xml version="1.0" encoding="utf-8"?>
-<w:comments xmlns:wpc="http://schemas.microsoft.com/office/word/2010/wordprocessingCanvas" xmlns:mc="http://schemas.openxmlformats.org/markup-compatibility/2006" xmlns:o="urn:schemas-microsoft-com:office:office" xmlns:r="http://schemas.openxmlformats.org/officeDocument/2006/relationships" xmlns:m="http://schemas.openxmlformats.org/officeDocument/2006/math" xmlns:v="urn:schemas-microsoft-com:vml" xmlns:wp14="http://schemas.microsoft.com/office/word/2010/wordprocessingDrawing" xmlns:wp="http://schemas.openxmlformats.org/drawingml/2006/wordprocessingDrawing" xmlns:w10="urn:schemas-microsoft-com:office:word" xmlns:w="http://schemas.openxmlformats.org/wordprocessingml/2006/main" xmlns:w14="http://schemas.microsoft.com/office/word/2010/wordml" xmlns:wpg="http://schemas.microsoft.com/office/word/2010/wordprocessingGroup" xmlns:wpi="http://schemas.microsoft.com/office/word/2010/wordprocessingInk" xmlns:wne="http://schemas.microsoft.com/office/word/2006/wordml" xmlns:wps="http://schemas.microsoft.com/office/word/2010/wordprocessingShape" mc:Ignorable="w14 wp14">
+<w:comments xmlns:wpc="http://schemas.microsoft.com/office/word/2010/wordprocessingCanvas" xmlns:mc="http://schemas.openxmlformats.org/markup-compatibility/2006" xmlns:o="urn:schemas-microsoft-com:office:office" xmlns:r="http://schemas.openxmlformats.org/officeDocument/2006/relationships" xmlns:m="http://schemas.openxmlformats.org/officeDocument/2006/math" xmlns:v="urn:schemas-microsoft-com:vml" xmlns:wp14="http://schemas.microsoft.com/office/word/2010/wordprocessingDrawing" xmlns:wp="http://schemas.openxmlformats.org/drawingml/2006/wordprocessingDrawing" xmlns:w10="urn:schemas-microsoft-com:office:word" xmlns:w="http://schemas.openxmlformats.org/wordprocessingml/2006/main" xmlns:w14="http://schemas.microsoft.com/office/word/2010/wordml" xmlns:w15="http://schemas.microsoft.com/office/word/2012/wordml" xmlns:wpg="http://schemas.microsoft.com/office/word/2010/wordprocessingGroup" xmlns:wpi="http://schemas.microsoft.com/office/word/2010/wordprocessingInk" xmlns:wne="http://schemas.microsoft.com/office/word/2006/wordml" xmlns:wps="http://schemas.microsoft.com/office/word/2010/wordprocessingShape" mc:Ignorable="w14 w15 wp14">
   <w:comment w:id="0" w:author="admin" w:date="2017-05-09T07:46:00Z" w:initials="a">
     <w:p>
       <w:pPr>
@@ -1911,14 +2851,142 @@
       <w:r>
         <w:t>This is shown by red colored underline</w:t>
       </w:r>
+    </w:p>
+  </w:comment>
+  <w:comment w:id="2" w:author="Usha P" w:date="2017-05-09T14:17:00Z" w:initials="UP">
+    <w:p>
+      <w:pPr>
+        <w:pStyle w:val="CommentText"/>
+        <w:rPr>
+          <w:rStyle w:val="CommentReference"/>
+        </w:rPr>
+      </w:pPr>
+      <w:r>
+        <w:rPr>
+          <w:rStyle w:val="CommentReference"/>
+        </w:rPr>
+        <w:annotationRef/>
+      </w:r>
+      <w:r>
+        <w:rPr>
+          <w:rStyle w:val="CommentReference"/>
+        </w:rPr>
+        <w:t xml:space="preserve">See in the above underlined code </w:t>
+      </w:r>
+    </w:p>
+    <w:p>
+      <w:pPr>
+        <w:pStyle w:val="CommentText"/>
+      </w:pPr>
+      <w:r>
+        <w:rPr>
+          <w:rStyle w:val="CommentReference"/>
+        </w:rPr>
+        <w:t>selectedEmp(employee.value)</w:t>
+      </w:r>
+      <w:r>
+        <w:rPr>
+          <w:rStyle w:val="CommentReference"/>
+        </w:rPr>
+        <w:t xml:space="preserve"> was givimg me the Error</w:t>
+      </w:r>
+    </w:p>
+  </w:comment>
+  <w:comment w:id="3" w:author="Usha P" w:date="2017-05-09T20:01:00Z" w:initials="UP">
+    <w:p>
+      <w:pPr>
+        <w:pStyle w:val="CommentText"/>
+      </w:pPr>
+      <w:r>
+        <w:rPr>
+          <w:rStyle w:val="CommentReference"/>
+        </w:rPr>
+        <w:annotationRef/>
+      </w:r>
+      <w:r>
+        <w:t>Look</w:t>
+      </w:r>
+      <w:r>
+        <w:t xml:space="preserve"> at the yellow </w:t>
+      </w:r>
+      <w:r>
+        <w:t>color</w:t>
+      </w:r>
+      <w:r>
+        <w:t xml:space="preserve"> underlined part actually for this component this value comes from the app.component.ts file</w:t>
+      </w:r>
+    </w:p>
+    <w:p>
+      <w:pPr>
+        <w:pStyle w:val="CommentText"/>
+      </w:pPr>
+    </w:p>
+    <w:p>
+      <w:pPr>
+        <w:pStyle w:val="CommentText"/>
+      </w:pPr>
+      <w:r>
+        <w:t>For</w:t>
+      </w:r>
+      <w:r>
+        <w:t xml:space="preserve"> mor</w:t>
+      </w:r>
+      <w:r>
+        <w:t>e information see the below scr</w:t>
+      </w:r>
+      <w:r>
+        <w:t>een shot also</w:t>
+      </w:r>
+    </w:p>
+  </w:comment>
+  <w:comment w:id="4" w:author="Usha P" w:date="2017-05-09T20:08:00Z" w:initials="UP">
+    <w:p>
+      <w:pPr>
+        <w:pStyle w:val="CommentText"/>
+      </w:pPr>
+      <w:r>
+        <w:rPr>
+          <w:rStyle w:val="CommentReference"/>
+        </w:rPr>
+        <w:annotationRef/>
+      </w:r>
+    </w:p>
+    <w:p>
+      <w:pPr>
+        <w:pStyle w:val="CommentText"/>
+      </w:pPr>
+      <w:r>
+        <w:t>Green Color</w:t>
+      </w:r>
+      <w:r>
+        <w:sym w:font="Wingdings" w:char="F0E8"/>
+      </w:r>
+      <w:r>
+        <w:t xml:space="preserve"> value is set at this point</w:t>
+      </w:r>
+    </w:p>
+    <w:p>
+      <w:pPr>
+        <w:pStyle w:val="CommentText"/>
+      </w:pPr>
     </w:p>
   </w:comment>
 </w:comments>
 </file>
 
+<file path=word/commentsExtended.xml><?xml version="1.0" encoding="utf-8"?>
+<w15:commentsEx xmlns:wpc="http://schemas.microsoft.com/office/word/2010/wordprocessingCanvas" xmlns:mc="http://schemas.openxmlformats.org/markup-compatibility/2006" xmlns:o="urn:schemas-microsoft-com:office:office" xmlns:r="http://schemas.openxmlformats.org/officeDocument/2006/relationships" xmlns:m="http://schemas.openxmlformats.org/officeDocument/2006/math" xmlns:v="urn:schemas-microsoft-com:vml" xmlns:wp14="http://schemas.microsoft.com/office/word/2010/wordprocessingDrawing" xmlns:wp="http://schemas.openxmlformats.org/drawingml/2006/wordprocessingDrawing" xmlns:w10="urn:schemas-microsoft-com:office:word" xmlns:w="http://schemas.openxmlformats.org/wordprocessingml/2006/main" xmlns:w14="http://schemas.microsoft.com/office/word/2010/wordml" xmlns:w15="http://schemas.microsoft.com/office/word/2012/wordml" xmlns:wpg="http://schemas.microsoft.com/office/word/2010/wordprocessingGroup" xmlns:wpi="http://schemas.microsoft.com/office/word/2010/wordprocessingInk" xmlns:wne="http://schemas.microsoft.com/office/word/2006/wordml" xmlns:wps="http://schemas.microsoft.com/office/word/2010/wordprocessingShape" mc:Ignorable="w14 w15 wp14">
+  <w15:commentEx w15:paraId="43874D88" w15:done="0"/>
+  <w15:commentEx w15:paraId="38B62EB4" w15:done="0"/>
+  <w15:commentEx w15:paraId="4DE309D1" w15:done="0"/>
+  <w15:commentEx w15:paraId="07A86FA3" w15:done="0"/>
+  <w15:commentEx w15:paraId="0CD5B119" w15:done="0"/>
+</w15:commentsEx>
+</file>
+
 <file path=word/numbering.xml><?xml version="1.0" encoding="utf-8"?>
-<w:numbering xmlns:wpc="http://schemas.microsoft.com/office/word/2010/wordprocessingCanvas" xmlns:mc="http://schemas.openxmlformats.org/markup-compatibility/2006" xmlns:o="urn:schemas-microsoft-com:office:office" xmlns:r="http://schemas.openxmlformats.org/officeDocument/2006/relationships" xmlns:m="http://schemas.openxmlformats.org/officeDocument/2006/math" xmlns:v="urn:schemas-microsoft-com:vml" xmlns:wp14="http://schemas.microsoft.com/office/word/2010/wordprocessingDrawing" xmlns:wp="http://schemas.openxmlformats.org/drawingml/2006/wordprocessingDrawing" xmlns:w10="urn:schemas-microsoft-com:office:word" xmlns:w="http://schemas.openxmlformats.org/wordprocessingml/2006/main" xmlns:w14="http://schemas.microsoft.com/office/word/2010/wordml" xmlns:wpg="http://schemas.microsoft.com/office/word/2010/wordprocessingGroup" xmlns:wpi="http://schemas.microsoft.com/office/word/2010/wordprocessingInk" xmlns:wne="http://schemas.microsoft.com/office/word/2006/wordml" xmlns:wps="http://schemas.microsoft.com/office/word/2010/wordprocessingShape" mc:Ignorable="w14 wp14">
-  <w:abstractNum w:abstractNumId="0">
+<w:numbering xmlns:wpc="http://schemas.microsoft.com/office/word/2010/wordprocessingCanvas" xmlns:mc="http://schemas.openxmlformats.org/markup-compatibility/2006" xmlns:o="urn:schemas-microsoft-com:office:office" xmlns:r="http://schemas.openxmlformats.org/officeDocument/2006/relationships" xmlns:m="http://schemas.openxmlformats.org/officeDocument/2006/math" xmlns:v="urn:schemas-microsoft-com:vml" xmlns:wp14="http://schemas.microsoft.com/office/word/2010/wordprocessingDrawing" xmlns:wp="http://schemas.openxmlformats.org/drawingml/2006/wordprocessingDrawing" xmlns:w10="urn:schemas-microsoft-com:office:word" xmlns:w="http://schemas.openxmlformats.org/wordprocessingml/2006/main" xmlns:w14="http://schemas.microsoft.com/office/word/2010/wordml" xmlns:w15="http://schemas.microsoft.com/office/word/2012/wordml" xmlns:wpg="http://schemas.microsoft.com/office/word/2010/wordprocessingGroup" xmlns:wpi="http://schemas.microsoft.com/office/word/2010/wordprocessingInk" xmlns:wne="http://schemas.microsoft.com/office/word/2006/wordml" xmlns:wps="http://schemas.microsoft.com/office/word/2010/wordprocessingShape" mc:Ignorable="w14 w15 wp14">
+  <w:abstractNum w:abstractNumId="0" w15:restartNumberingAfterBreak="0">
     <w:nsid w:val="318C176E"/>
     <w:multiLevelType w:val="hybridMultilevel"/>
     <w:tmpl w:val="6566916A"/>
@@ -2007,7 +3075,7 @@
       </w:pPr>
     </w:lvl>
   </w:abstractNum>
-  <w:abstractNum w:abstractNumId="1">
+  <w:abstractNum w:abstractNumId="1" w15:restartNumberingAfterBreak="0">
     <w:nsid w:val="4157725D"/>
     <w:multiLevelType w:val="hybridMultilevel"/>
     <w:tmpl w:val="E3583A72"/>
@@ -2105,8 +3173,16 @@
 </w:numbering>
 </file>
 
+<file path=word/people.xml><?xml version="1.0" encoding="utf-8"?>
+<w15:people xmlns:wpc="http://schemas.microsoft.com/office/word/2010/wordprocessingCanvas" xmlns:mc="http://schemas.openxmlformats.org/markup-compatibility/2006" xmlns:o="urn:schemas-microsoft-com:office:office" xmlns:r="http://schemas.openxmlformats.org/officeDocument/2006/relationships" xmlns:m="http://schemas.openxmlformats.org/officeDocument/2006/math" xmlns:v="urn:schemas-microsoft-com:vml" xmlns:wp14="http://schemas.microsoft.com/office/word/2010/wordprocessingDrawing" xmlns:wp="http://schemas.openxmlformats.org/drawingml/2006/wordprocessingDrawing" xmlns:w10="urn:schemas-microsoft-com:office:word" xmlns:w="http://schemas.openxmlformats.org/wordprocessingml/2006/main" xmlns:w14="http://schemas.microsoft.com/office/word/2010/wordml" xmlns:w15="http://schemas.microsoft.com/office/word/2012/wordml" xmlns:wpg="http://schemas.microsoft.com/office/word/2010/wordprocessingGroup" xmlns:wpi="http://schemas.microsoft.com/office/word/2010/wordprocessingInk" xmlns:wne="http://schemas.microsoft.com/office/word/2006/wordml" xmlns:wps="http://schemas.microsoft.com/office/word/2010/wordprocessingShape" mc:Ignorable="w14 w15 wp14">
+  <w15:person w15:author="Usha P">
+    <w15:presenceInfo w15:providerId="None" w15:userId="Usha P"/>
+  </w15:person>
+</w15:people>
+</file>
+
 <file path=word/styles.xml><?xml version="1.0" encoding="utf-8"?>
-<w:styles xmlns:mc="http://schemas.openxmlformats.org/markup-compatibility/2006" xmlns:r="http://schemas.openxmlformats.org/officeDocument/2006/relationships" xmlns:w="http://schemas.openxmlformats.org/wordprocessingml/2006/main" xmlns:w14="http://schemas.microsoft.com/office/word/2010/wordml" mc:Ignorable="w14">
+<w:styles xmlns:mc="http://schemas.openxmlformats.org/markup-compatibility/2006" xmlns:r="http://schemas.openxmlformats.org/officeDocument/2006/relationships" xmlns:w="http://schemas.openxmlformats.org/wordprocessingml/2006/main" xmlns:w14="http://schemas.microsoft.com/office/word/2010/wordml" xmlns:w15="http://schemas.microsoft.com/office/word/2012/wordml" mc:Ignorable="w14 w15">
   <w:docDefaults>
     <w:rPrDefault>
       <w:rPr>
@@ -2122,144 +3198,378 @@
       </w:pPr>
     </w:pPrDefault>
   </w:docDefaults>
-  <w:latentStyles w:defLockedState="0" w:defUIPriority="99" w:defSemiHidden="1" w:defUnhideWhenUsed="1" w:defQFormat="0" w:count="267">
-    <w:lsdException w:name="Normal" w:semiHidden="0" w:uiPriority="0" w:unhideWhenUsed="0" w:qFormat="1"/>
-    <w:lsdException w:name="heading 1" w:semiHidden="0" w:uiPriority="9" w:unhideWhenUsed="0" w:qFormat="1"/>
-    <w:lsdException w:name="heading 2" w:uiPriority="9" w:qFormat="1"/>
-    <w:lsdException w:name="heading 3" w:uiPriority="9" w:qFormat="1"/>
-    <w:lsdException w:name="heading 4" w:uiPriority="9" w:qFormat="1"/>
-    <w:lsdException w:name="heading 5" w:uiPriority="9" w:qFormat="1"/>
-    <w:lsdException w:name="heading 6" w:uiPriority="9" w:qFormat="1"/>
-    <w:lsdException w:name="heading 7" w:uiPriority="9" w:qFormat="1"/>
-    <w:lsdException w:name="heading 8" w:uiPriority="9" w:qFormat="1"/>
-    <w:lsdException w:name="heading 9" w:uiPriority="9" w:qFormat="1"/>
-    <w:lsdException w:name="toc 1" w:uiPriority="39"/>
-    <w:lsdException w:name="toc 2" w:uiPriority="39"/>
-    <w:lsdException w:name="toc 3" w:uiPriority="39"/>
-    <w:lsdException w:name="toc 4" w:uiPriority="39"/>
-    <w:lsdException w:name="toc 5" w:uiPriority="39"/>
-    <w:lsdException w:name="toc 6" w:uiPriority="39"/>
-    <w:lsdException w:name="toc 7" w:uiPriority="39"/>
-    <w:lsdException w:name="toc 8" w:uiPriority="39"/>
-    <w:lsdException w:name="toc 9" w:uiPriority="39"/>
-    <w:lsdException w:name="caption" w:uiPriority="35" w:qFormat="1"/>
-    <w:lsdException w:name="Title" w:semiHidden="0" w:uiPriority="10" w:unhideWhenUsed="0" w:qFormat="1"/>
-    <w:lsdException w:name="Default Paragraph Font" w:uiPriority="1"/>
-    <w:lsdException w:name="Subtitle" w:semiHidden="0" w:uiPriority="11" w:unhideWhenUsed="0" w:qFormat="1"/>
-    <w:lsdException w:name="Strong" w:semiHidden="0" w:uiPriority="22" w:unhideWhenUsed="0" w:qFormat="1"/>
-    <w:lsdException w:name="Emphasis" w:semiHidden="0" w:uiPriority="20" w:unhideWhenUsed="0" w:qFormat="1"/>
-    <w:lsdException w:name="Table Grid" w:semiHidden="0" w:uiPriority="59" w:unhideWhenUsed="0"/>
-    <w:lsdException w:name="Placeholder Text" w:unhideWhenUsed="0"/>
-    <w:lsdException w:name="No Spacing" w:semiHidden="0" w:uiPriority="1" w:unhideWhenUsed="0" w:qFormat="1"/>
-    <w:lsdException w:name="Light Shading" w:semiHidden="0" w:uiPriority="60" w:unhideWhenUsed="0"/>
-    <w:lsdException w:name="Light List" w:semiHidden="0" w:uiPriority="61" w:unhideWhenUsed="0"/>
-    <w:lsdException w:name="Light Grid" w:semiHidden="0" w:uiPriority="62" w:unhideWhenUsed="0"/>
-    <w:lsdException w:name="Medium Shading 1" w:semiHidden="0" w:uiPriority="63" w:unhideWhenUsed="0"/>
-    <w:lsdException w:name="Medium Shading 2" w:semiHidden="0" w:uiPriority="64" w:unhideWhenUsed="0"/>
-    <w:lsdException w:name="Medium List 1" w:semiHidden="0" w:uiPriority="65" w:unhideWhenUsed="0"/>
-    <w:lsdException w:name="Medium List 2" w:semiHidden="0" w:uiPriority="66" w:unhideWhenUsed="0"/>
-    <w:lsdException w:name="Medium Grid 1" w:semiHidden="0" w:uiPriority="67" w:unhideWhenUsed="0"/>
-    <w:lsdException w:name="Medium Grid 2" w:semiHidden="0" w:uiPriority="68" w:unhideWhenUsed="0"/>
-    <w:lsdException w:name="Medium Grid 3" w:semiHidden="0" w:uiPriority="69" w:unhideWhenUsed="0"/>
-    <w:lsdException w:name="Dark List" w:semiHidden="0" w:uiPriority="70" w:unhideWhenUsed="0"/>
-    <w:lsdException w:name="Colorful Shading" w:semiHidden="0" w:uiPriority="71" w:unhideWhenUsed="0"/>
-    <w:lsdException w:name="Colorful List" w:semiHidden="0" w:uiPriority="72" w:unhideWhenUsed="0"/>
-    <w:lsdException w:name="Colorful Grid" w:semiHidden="0" w:uiPriority="73" w:unhideWhenUsed="0"/>
-    <w:lsdException w:name="Light Shading Accent 1" w:semiHidden="0" w:uiPriority="60" w:unhideWhenUsed="0"/>
-    <w:lsdException w:name="Light List Accent 1" w:semiHidden="0" w:uiPriority="61" w:unhideWhenUsed="0"/>
-    <w:lsdException w:name="Light Grid Accent 1" w:semiHidden="0" w:uiPriority="62" w:unhideWhenUsed="0"/>
-    <w:lsdException w:name="Medium Shading 1 Accent 1" w:semiHidden="0" w:uiPriority="63" w:unhideWhenUsed="0"/>
-    <w:lsdException w:name="Medium Shading 2 Accent 1" w:semiHidden="0" w:uiPriority="64" w:unhideWhenUsed="0"/>
-    <w:lsdException w:name="Medium List 1 Accent 1" w:semiHidden="0" w:uiPriority="65" w:unhideWhenUsed="0"/>
-    <w:lsdException w:name="Revision" w:unhideWhenUsed="0"/>
-    <w:lsdException w:name="List Paragraph" w:semiHidden="0" w:uiPriority="34" w:unhideWhenUsed="0" w:qFormat="1"/>
-    <w:lsdException w:name="Quote" w:semiHidden="0" w:uiPriority="29" w:unhideWhenUsed="0" w:qFormat="1"/>
-    <w:lsdException w:name="Intense Quote" w:semiHidden="0" w:uiPriority="30" w:unhideWhenUsed="0" w:qFormat="1"/>
-    <w:lsdException w:name="Medium List 2 Accent 1" w:semiHidden="0" w:uiPriority="66" w:unhideWhenUsed="0"/>
-    <w:lsdException w:name="Medium Grid 1 Accent 1" w:semiHidden="0" w:uiPriority="67" w:unhideWhenUsed="0"/>
-    <w:lsdException w:name="Medium Grid 2 Accent 1" w:semiHidden="0" w:uiPriority="68" w:unhideWhenUsed="0"/>
-    <w:lsdException w:name="Medium Grid 3 Accent 1" w:semiHidden="0" w:uiPriority="69" w:unhideWhenUsed="0"/>
-    <w:lsdException w:name="Dark List Accent 1" w:semiHidden="0" w:uiPriority="70" w:unhideWhenUsed="0"/>
-    <w:lsdException w:name="Colorful Shading Accent 1" w:semiHidden="0" w:uiPriority="71" w:unhideWhenUsed="0"/>
-    <w:lsdException w:name="Colorful List Accent 1" w:semiHidden="0" w:uiPriority="72" w:unhideWhenUsed="0"/>
-    <w:lsdException w:name="Colorful Grid Accent 1" w:semiHidden="0" w:uiPriority="73" w:unhideWhenUsed="0"/>
-    <w:lsdException w:name="Light Shading Accent 2" w:semiHidden="0" w:uiPriority="60" w:unhideWhenUsed="0"/>
-    <w:lsdException w:name="Light List Accent 2" w:semiHidden="0" w:uiPriority="61" w:unhideWhenUsed="0"/>
-    <w:lsdException w:name="Light Grid Accent 2" w:semiHidden="0" w:uiPriority="62" w:unhideWhenUsed="0"/>
-    <w:lsdException w:name="Medium Shading 1 Accent 2" w:semiHidden="0" w:uiPriority="63" w:unhideWhenUsed="0"/>
-    <w:lsdException w:name="Medium Shading 2 Accent 2" w:semiHidden="0" w:uiPriority="64" w:unhideWhenUsed="0"/>
-    <w:lsdException w:name="Medium List 1 Accent 2" w:semiHidden="0" w:uiPriority="65" w:unhideWhenUsed="0"/>
-    <w:lsdException w:name="Medium List 2 Accent 2" w:semiHidden="0" w:uiPriority="66" w:unhideWhenUsed="0"/>
-    <w:lsdException w:name="Medium Grid 1 Accent 2" w:semiHidden="0" w:uiPriority="67" w:unhideWhenUsed="0"/>
-    <w:lsdException w:name="Medium Grid 2 Accent 2" w:semiHidden="0" w:uiPriority="68" w:unhideWhenUsed="0"/>
-    <w:lsdException w:name="Medium Grid 3 Accent 2" w:semiHidden="0" w:uiPriority="69" w:unhideWhenUsed="0"/>
-    <w:lsdException w:name="Dark List Accent 2" w:semiHidden="0" w:uiPriority="70" w:unhideWhenUsed="0"/>
-    <w:lsdException w:name="Colorful Shading Accent 2" w:semiHidden="0" w:uiPriority="71" w:unhideWhenUsed="0"/>
-    <w:lsdException w:name="Colorful List Accent 2" w:semiHidden="0" w:uiPriority="72" w:unhideWhenUsed="0"/>
-    <w:lsdException w:name="Colorful Grid Accent 2" w:semiHidden="0" w:uiPriority="73" w:unhideWhenUsed="0"/>
-    <w:lsdException w:name="Light Shading Accent 3" w:semiHidden="0" w:uiPriority="60" w:unhideWhenUsed="0"/>
-    <w:lsdException w:name="Light List Accent 3" w:semiHidden="0" w:uiPriority="61" w:unhideWhenUsed="0"/>
-    <w:lsdException w:name="Light Grid Accent 3" w:semiHidden="0" w:uiPriority="62" w:unhideWhenUsed="0"/>
-    <w:lsdException w:name="Medium Shading 1 Accent 3" w:semiHidden="0" w:uiPriority="63" w:unhideWhenUsed="0"/>
-    <w:lsdException w:name="Medium Shading 2 Accent 3" w:semiHidden="0" w:uiPriority="64" w:unhideWhenUsed="0"/>
-    <w:lsdException w:name="Medium List 1 Accent 3" w:semiHidden="0" w:uiPriority="65" w:unhideWhenUsed="0"/>
-    <w:lsdException w:name="Medium List 2 Accent 3" w:semiHidden="0" w:uiPriority="66" w:unhideWhenUsed="0"/>
-    <w:lsdException w:name="Medium Grid 1 Accent 3" w:semiHidden="0" w:uiPriority="67" w:unhideWhenUsed="0"/>
-    <w:lsdException w:name="Medium Grid 2 Accent 3" w:semiHidden="0" w:uiPriority="68" w:unhideWhenUsed="0"/>
-    <w:lsdException w:name="Medium Grid 3 Accent 3" w:semiHidden="0" w:uiPriority="69" w:unhideWhenUsed="0"/>
-    <w:lsdException w:name="Dark List Accent 3" w:semiHidden="0" w:uiPriority="70" w:unhideWhenUsed="0"/>
-    <w:lsdException w:name="Colorful Shading Accent 3" w:semiHidden="0" w:uiPriority="71" w:unhideWhenUsed="0"/>
-    <w:lsdException w:name="Colorful List Accent 3" w:semiHidden="0" w:uiPriority="72" w:unhideWhenUsed="0"/>
-    <w:lsdException w:name="Colorful Grid Accent 3" w:semiHidden="0" w:uiPriority="73" w:unhideWhenUsed="0"/>
-    <w:lsdException w:name="Light Shading Accent 4" w:semiHidden="0" w:uiPriority="60" w:unhideWhenUsed="0"/>
-    <w:lsdException w:name="Light List Accent 4" w:semiHidden="0" w:uiPriority="61" w:unhideWhenUsed="0"/>
-    <w:lsdException w:name="Light Grid Accent 4" w:semiHidden="0" w:uiPriority="62" w:unhideWhenUsed="0"/>
-    <w:lsdException w:name="Medium Shading 1 Accent 4" w:semiHidden="0" w:uiPriority="63" w:unhideWhenUsed="0"/>
-    <w:lsdException w:name="Medium Shading 2 Accent 4" w:semiHidden="0" w:uiPriority="64" w:unhideWhenUsed="0"/>
-    <w:lsdException w:name="Medium List 1 Accent 4" w:semiHidden="0" w:uiPriority="65" w:unhideWhenUsed="0"/>
-    <w:lsdException w:name="Medium List 2 Accent 4" w:semiHidden="0" w:uiPriority="66" w:unhideWhenUsed="0"/>
-    <w:lsdException w:name="Medium Grid 1 Accent 4" w:semiHidden="0" w:uiPriority="67" w:unhideWhenUsed="0"/>
-    <w:lsdException w:name="Medium Grid 2 Accent 4" w:semiHidden="0" w:uiPriority="68" w:unhideWhenUsed="0"/>
-    <w:lsdException w:name="Medium Grid 3 Accent 4" w:semiHidden="0" w:uiPriority="69" w:unhideWhenUsed="0"/>
-    <w:lsdException w:name="Dark List Accent 4" w:semiHidden="0" w:uiPriority="70" w:unhideWhenUsed="0"/>
-    <w:lsdException w:name="Colorful Shading Accent 4" w:semiHidden="0" w:uiPriority="71" w:unhideWhenUsed="0"/>
-    <w:lsdException w:name="Colorful List Accent 4" w:semiHidden="0" w:uiPriority="72" w:unhideWhenUsed="0"/>
-    <w:lsdException w:name="Colorful Grid Accent 4" w:semiHidden="0" w:uiPriority="73" w:unhideWhenUsed="0"/>
-    <w:lsdException w:name="Light Shading Accent 5" w:semiHidden="0" w:uiPriority="60" w:unhideWhenUsed="0"/>
-    <w:lsdException w:name="Light List Accent 5" w:semiHidden="0" w:uiPriority="61" w:unhideWhenUsed="0"/>
-    <w:lsdException w:name="Light Grid Accent 5" w:semiHidden="0" w:uiPriority="62" w:unhideWhenUsed="0"/>
-    <w:lsdException w:name="Medium Shading 1 Accent 5" w:semiHidden="0" w:uiPriority="63" w:unhideWhenUsed="0"/>
-    <w:lsdException w:name="Medium Shading 2 Accent 5" w:semiHidden="0" w:uiPriority="64" w:unhideWhenUsed="0"/>
-    <w:lsdException w:name="Medium List 1 Accent 5" w:semiHidden="0" w:uiPriority="65" w:unhideWhenUsed="0"/>
-    <w:lsdException w:name="Medium List 2 Accent 5" w:semiHidden="0" w:uiPriority="66" w:unhideWhenUsed="0"/>
-    <w:lsdException w:name="Medium Grid 1 Accent 5" w:semiHidden="0" w:uiPriority="67" w:unhideWhenUsed="0"/>
-    <w:lsdException w:name="Medium Grid 2 Accent 5" w:semiHidden="0" w:uiPriority="68" w:unhideWhenUsed="0"/>
-    <w:lsdException w:name="Medium Grid 3 Accent 5" w:semiHidden="0" w:uiPriority="69" w:unhideWhenUsed="0"/>
-    <w:lsdException w:name="Dark List Accent 5" w:semiHidden="0" w:uiPriority="70" w:unhideWhenUsed="0"/>
-    <w:lsdException w:name="Colorful Shading Accent 5" w:semiHidden="0" w:uiPriority="71" w:unhideWhenUsed="0"/>
-    <w:lsdException w:name="Colorful List Accent 5" w:semiHidden="0" w:uiPriority="72" w:unhideWhenUsed="0"/>
-    <w:lsdException w:name="Colorful Grid Accent 5" w:semiHidden="0" w:uiPriority="73" w:unhideWhenUsed="0"/>
-    <w:lsdException w:name="Light Shading Accent 6" w:semiHidden="0" w:uiPriority="60" w:unhideWhenUsed="0"/>
-    <w:lsdException w:name="Light List Accent 6" w:semiHidden="0" w:uiPriority="61" w:unhideWhenUsed="0"/>
-    <w:lsdException w:name="Light Grid Accent 6" w:semiHidden="0" w:uiPriority="62" w:unhideWhenUsed="0"/>
-    <w:lsdException w:name="Medium Shading 1 Accent 6" w:semiHidden="0" w:uiPriority="63" w:unhideWhenUsed="0"/>
-    <w:lsdException w:name="Medium Shading 2 Accent 6" w:semiHidden="0" w:uiPriority="64" w:unhideWhenUsed="0"/>
-    <w:lsdException w:name="Medium List 1 Accent 6" w:semiHidden="0" w:uiPriority="65" w:unhideWhenUsed="0"/>
-    <w:lsdException w:name="Medium List 2 Accent 6" w:semiHidden="0" w:uiPriority="66" w:unhideWhenUsed="0"/>
-    <w:lsdException w:name="Medium Grid 1 Accent 6" w:semiHidden="0" w:uiPriority="67" w:unhideWhenUsed="0"/>
-    <w:lsdException w:name="Medium Grid 2 Accent 6" w:semiHidden="0" w:uiPriority="68" w:unhideWhenUsed="0"/>
-    <w:lsdException w:name="Medium Grid 3 Accent 6" w:semiHidden="0" w:uiPriority="69" w:unhideWhenUsed="0"/>
-    <w:lsdException w:name="Dark List Accent 6" w:semiHidden="0" w:uiPriority="70" w:unhideWhenUsed="0"/>
-    <w:lsdException w:name="Colorful Shading Accent 6" w:semiHidden="0" w:uiPriority="71" w:unhideWhenUsed="0"/>
-    <w:lsdException w:name="Colorful List Accent 6" w:semiHidden="0" w:uiPriority="72" w:unhideWhenUsed="0"/>
-    <w:lsdException w:name="Colorful Grid Accent 6" w:semiHidden="0" w:uiPriority="73" w:unhideWhenUsed="0"/>
-    <w:lsdException w:name="Subtle Emphasis" w:semiHidden="0" w:uiPriority="19" w:unhideWhenUsed="0" w:qFormat="1"/>
-    <w:lsdException w:name="Intense Emphasis" w:semiHidden="0" w:uiPriority="21" w:unhideWhenUsed="0" w:qFormat="1"/>
-    <w:lsdException w:name="Subtle Reference" w:semiHidden="0" w:uiPriority="31" w:unhideWhenUsed="0" w:qFormat="1"/>
-    <w:lsdException w:name="Intense Reference" w:semiHidden="0" w:uiPriority="32" w:unhideWhenUsed="0" w:qFormat="1"/>
-    <w:lsdException w:name="Book Title" w:semiHidden="0" w:uiPriority="33" w:unhideWhenUsed="0" w:qFormat="1"/>
-    <w:lsdException w:name="Bibliography" w:uiPriority="37"/>
-    <w:lsdException w:name="TOC Heading" w:uiPriority="39" w:qFormat="1"/>
+  <w:latentStyles w:defLockedState="0" w:defUIPriority="99" w:defSemiHidden="0" w:defUnhideWhenUsed="0" w:defQFormat="0" w:count="371">
+    <w:lsdException w:name="Normal" w:uiPriority="0" w:qFormat="1"/>
+    <w:lsdException w:name="heading 1" w:uiPriority="9" w:qFormat="1"/>
+    <w:lsdException w:name="heading 2" w:semiHidden="1" w:uiPriority="9" w:unhideWhenUsed="1" w:qFormat="1"/>
+    <w:lsdException w:name="heading 3" w:semiHidden="1" w:uiPriority="9" w:unhideWhenUsed="1" w:qFormat="1"/>
+    <w:lsdException w:name="heading 4" w:semiHidden="1" w:uiPriority="9" w:unhideWhenUsed="1" w:qFormat="1"/>
+    <w:lsdException w:name="heading 5" w:semiHidden="1" w:uiPriority="9" w:unhideWhenUsed="1" w:qFormat="1"/>
+    <w:lsdException w:name="heading 6" w:semiHidden="1" w:uiPriority="9" w:unhideWhenUsed="1" w:qFormat="1"/>
+    <w:lsdException w:name="heading 7" w:semiHidden="1" w:uiPriority="9" w:unhideWhenUsed="1" w:qFormat="1"/>
+    <w:lsdException w:name="heading 8" w:semiHidden="1" w:uiPriority="9" w:unhideWhenUsed="1" w:qFormat="1"/>
+    <w:lsdException w:name="heading 9" w:semiHidden="1" w:uiPriority="9" w:unhideWhenUsed="1" w:qFormat="1"/>
+    <w:lsdException w:name="index 1" w:semiHidden="1" w:unhideWhenUsed="1"/>
+    <w:lsdException w:name="index 2" w:semiHidden="1" w:unhideWhenUsed="1"/>
+    <w:lsdException w:name="index 3" w:semiHidden="1" w:unhideWhenUsed="1"/>
+    <w:lsdException w:name="index 4" w:semiHidden="1" w:unhideWhenUsed="1"/>
+    <w:lsdException w:name="index 5" w:semiHidden="1" w:unhideWhenUsed="1"/>
+    <w:lsdException w:name="index 6" w:semiHidden="1" w:unhideWhenUsed="1"/>
+    <w:lsdException w:name="index 7" w:semiHidden="1" w:unhideWhenUsed="1"/>
+    <w:lsdException w:name="index 8" w:semiHidden="1" w:unhideWhenUsed="1"/>
+    <w:lsdException w:name="index 9" w:semiHidden="1" w:unhideWhenUsed="1"/>
+    <w:lsdException w:name="toc 1" w:semiHidden="1" w:uiPriority="39" w:unhideWhenUsed="1"/>
+    <w:lsdException w:name="toc 2" w:semiHidden="1" w:uiPriority="39" w:unhideWhenUsed="1"/>
+    <w:lsdException w:name="toc 3" w:semiHidden="1" w:uiPriority="39" w:unhideWhenUsed="1"/>
+    <w:lsdException w:name="toc 4" w:semiHidden="1" w:uiPriority="39" w:unhideWhenUsed="1"/>
+    <w:lsdException w:name="toc 5" w:semiHidden="1" w:uiPriority="39" w:unhideWhenUsed="1"/>
+    <w:lsdException w:name="toc 6" w:semiHidden="1" w:uiPriority="39" w:unhideWhenUsed="1"/>
+    <w:lsdException w:name="toc 7" w:semiHidden="1" w:uiPriority="39" w:unhideWhenUsed="1"/>
+    <w:lsdException w:name="toc 8" w:semiHidden="1" w:uiPriority="39" w:unhideWhenUsed="1"/>
+    <w:lsdException w:name="toc 9" w:semiHidden="1" w:uiPriority="39" w:unhideWhenUsed="1"/>
+    <w:lsdException w:name="Normal Indent" w:semiHidden="1" w:unhideWhenUsed="1"/>
+    <w:lsdException w:name="footnote text" w:semiHidden="1" w:unhideWhenUsed="1"/>
+    <w:lsdException w:name="annotation text" w:semiHidden="1" w:unhideWhenUsed="1"/>
+    <w:lsdException w:name="header" w:semiHidden="1" w:unhideWhenUsed="1"/>
+    <w:lsdException w:name="footer" w:semiHidden="1" w:unhideWhenUsed="1"/>
+    <w:lsdException w:name="index heading" w:semiHidden="1" w:unhideWhenUsed="1"/>
+    <w:lsdException w:name="caption" w:semiHidden="1" w:uiPriority="35" w:unhideWhenUsed="1" w:qFormat="1"/>
+    <w:lsdException w:name="table of figures" w:semiHidden="1" w:unhideWhenUsed="1"/>
+    <w:lsdException w:name="envelope address" w:semiHidden="1" w:unhideWhenUsed="1"/>
+    <w:lsdException w:name="envelope return" w:semiHidden="1" w:unhideWhenUsed="1"/>
+    <w:lsdException w:name="footnote reference" w:semiHidden="1" w:unhideWhenUsed="1"/>
+    <w:lsdException w:name="annotation reference" w:semiHidden="1" w:unhideWhenUsed="1"/>
+    <w:lsdException w:name="line number" w:semiHidden="1" w:unhideWhenUsed="1"/>
+    <w:lsdException w:name="page number" w:semiHidden="1" w:unhideWhenUsed="1"/>
+    <w:lsdException w:name="endnote reference" w:semiHidden="1" w:unhideWhenUsed="1"/>
+    <w:lsdException w:name="endnote text" w:semiHidden="1" w:unhideWhenUsed="1"/>
+    <w:lsdException w:name="table of authorities" w:semiHidden="1" w:unhideWhenUsed="1"/>
+    <w:lsdException w:name="macro" w:semiHidden="1" w:unhideWhenUsed="1"/>
+    <w:lsdException w:name="toa heading" w:semiHidden="1" w:unhideWhenUsed="1"/>
+    <w:lsdException w:name="List" w:semiHidden="1" w:unhideWhenUsed="1"/>
+    <w:lsdException w:name="List Bullet" w:semiHidden="1" w:unhideWhenUsed="1"/>
+    <w:lsdException w:name="List Number" w:semiHidden="1" w:unhideWhenUsed="1"/>
+    <w:lsdException w:name="List 2" w:semiHidden="1" w:unhideWhenUsed="1"/>
+    <w:lsdException w:name="List 3" w:semiHidden="1" w:unhideWhenUsed="1"/>
+    <w:lsdException w:name="List 4" w:semiHidden="1" w:unhideWhenUsed="1"/>
+    <w:lsdException w:name="List 5" w:semiHidden="1" w:unhideWhenUsed="1"/>
+    <w:lsdException w:name="List Bullet 2" w:semiHidden="1" w:unhideWhenUsed="1"/>
+    <w:lsdException w:name="List Bullet 3" w:semiHidden="1" w:unhideWhenUsed="1"/>
+    <w:lsdException w:name="List Bullet 4" w:semiHidden="1" w:unhideWhenUsed="1"/>
+    <w:lsdException w:name="List Bullet 5" w:semiHidden="1" w:unhideWhenUsed="1"/>
+    <w:lsdException w:name="List Number 2" w:semiHidden="1" w:unhideWhenUsed="1"/>
+    <w:lsdException w:name="List Number 3" w:semiHidden="1" w:unhideWhenUsed="1"/>
+    <w:lsdException w:name="List Number 4" w:semiHidden="1" w:unhideWhenUsed="1"/>
+    <w:lsdException w:name="List Number 5" w:semiHidden="1" w:unhideWhenUsed="1"/>
+    <w:lsdException w:name="Title" w:uiPriority="10" w:qFormat="1"/>
+    <w:lsdException w:name="Closing" w:semiHidden="1" w:unhideWhenUsed="1"/>
+    <w:lsdException w:name="Signature" w:semiHidden="1" w:unhideWhenUsed="1"/>
+    <w:lsdException w:name="Default Paragraph Font" w:semiHidden="1" w:uiPriority="1" w:unhideWhenUsed="1"/>
+    <w:lsdException w:name="Body Text" w:semiHidden="1" w:unhideWhenUsed="1"/>
+    <w:lsdException w:name="Body Text Indent" w:semiHidden="1" w:unhideWhenUsed="1"/>
+    <w:lsdException w:name="List Continue" w:semiHidden="1" w:unhideWhenUsed="1"/>
+    <w:lsdException w:name="List Continue 2" w:semiHidden="1" w:unhideWhenUsed="1"/>
+    <w:lsdException w:name="List Continue 3" w:semiHidden="1" w:unhideWhenUsed="1"/>
+    <w:lsdException w:name="List Continue 4" w:semiHidden="1" w:unhideWhenUsed="1"/>
+    <w:lsdException w:name="List Continue 5" w:semiHidden="1" w:unhideWhenUsed="1"/>
+    <w:lsdException w:name="Message Header" w:semiHidden="1" w:unhideWhenUsed="1"/>
+    <w:lsdException w:name="Subtitle" w:uiPriority="11" w:qFormat="1"/>
+    <w:lsdException w:name="Salutation" w:semiHidden="1" w:unhideWhenUsed="1"/>
+    <w:lsdException w:name="Date" w:semiHidden="1" w:unhideWhenUsed="1"/>
+    <w:lsdException w:name="Body Text First Indent" w:semiHidden="1" w:unhideWhenUsed="1"/>
+    <w:lsdException w:name="Body Text First Indent 2" w:semiHidden="1" w:unhideWhenUsed="1"/>
+    <w:lsdException w:name="Note Heading" w:semiHidden="1" w:unhideWhenUsed="1"/>
+    <w:lsdException w:name="Body Text 2" w:semiHidden="1" w:unhideWhenUsed="1"/>
+    <w:lsdException w:name="Body Text 3" w:semiHidden="1" w:unhideWhenUsed="1"/>
+    <w:lsdException w:name="Body Text Indent 2" w:semiHidden="1" w:unhideWhenUsed="1"/>
+    <w:lsdException w:name="Body Text Indent 3" w:semiHidden="1" w:unhideWhenUsed="1"/>
+    <w:lsdException w:name="Block Text" w:semiHidden="1" w:unhideWhenUsed="1"/>
+    <w:lsdException w:name="Hyperlink" w:semiHidden="1" w:unhideWhenUsed="1"/>
+    <w:lsdException w:name="FollowedHyperlink" w:semiHidden="1" w:unhideWhenUsed="1"/>
+    <w:lsdException w:name="Strong" w:uiPriority="22" w:qFormat="1"/>
+    <w:lsdException w:name="Emphasis" w:uiPriority="20" w:qFormat="1"/>
+    <w:lsdException w:name="Document Map" w:semiHidden="1" w:unhideWhenUsed="1"/>
+    <w:lsdException w:name="Plain Text" w:semiHidden="1" w:unhideWhenUsed="1"/>
+    <w:lsdException w:name="E-mail Signature" w:semiHidden="1" w:unhideWhenUsed="1"/>
+    <w:lsdException w:name="HTML Top of Form" w:semiHidden="1" w:unhideWhenUsed="1"/>
+    <w:lsdException w:name="HTML Bottom of Form" w:semiHidden="1" w:unhideWhenUsed="1"/>
+    <w:lsdException w:name="Normal (Web)" w:semiHidden="1" w:unhideWhenUsed="1"/>
+    <w:lsdException w:name="HTML Acronym" w:semiHidden="1" w:unhideWhenUsed="1"/>
+    <w:lsdException w:name="HTML Address" w:semiHidden="1" w:unhideWhenUsed="1"/>
+    <w:lsdException w:name="HTML Cite" w:semiHidden="1" w:unhideWhenUsed="1"/>
+    <w:lsdException w:name="HTML Code" w:semiHidden="1" w:unhideWhenUsed="1"/>
+    <w:lsdException w:name="HTML Definition" w:semiHidden="1" w:unhideWhenUsed="1"/>
+    <w:lsdException w:name="HTML Keyboard" w:semiHidden="1" w:unhideWhenUsed="1"/>
+    <w:lsdException w:name="HTML Preformatted" w:semiHidden="1" w:unhideWhenUsed="1"/>
+    <w:lsdException w:name="HTML Sample" w:semiHidden="1" w:unhideWhenUsed="1"/>
+    <w:lsdException w:name="HTML Typewriter" w:semiHidden="1" w:unhideWhenUsed="1"/>
+    <w:lsdException w:name="HTML Variable" w:semiHidden="1" w:unhideWhenUsed="1"/>
+    <w:lsdException w:name="Normal Table" w:semiHidden="1" w:unhideWhenUsed="1"/>
+    <w:lsdException w:name="annotation subject" w:semiHidden="1" w:unhideWhenUsed="1"/>
+    <w:lsdException w:name="No List" w:semiHidden="1" w:unhideWhenUsed="1"/>
+    <w:lsdException w:name="Outline List 1" w:semiHidden="1" w:unhideWhenUsed="1"/>
+    <w:lsdException w:name="Outline List 2" w:semiHidden="1" w:unhideWhenUsed="1"/>
+    <w:lsdException w:name="Outline List 3" w:semiHidden="1" w:unhideWhenUsed="1"/>
+    <w:lsdException w:name="Table Simple 1" w:semiHidden="1" w:unhideWhenUsed="1"/>
+    <w:lsdException w:name="Table Simple 2" w:semiHidden="1" w:unhideWhenUsed="1"/>
+    <w:lsdException w:name="Table Simple 3" w:semiHidden="1" w:unhideWhenUsed="1"/>
+    <w:lsdException w:name="Table Classic 1" w:semiHidden="1" w:unhideWhenUsed="1"/>
+    <w:lsdException w:name="Table Classic 2" w:semiHidden="1" w:unhideWhenUsed="1"/>
+    <w:lsdException w:name="Table Classic 3" w:semiHidden="1" w:unhideWhenUsed="1"/>
+    <w:lsdException w:name="Table Classic 4" w:semiHidden="1" w:unhideWhenUsed="1"/>
+    <w:lsdException w:name="Table Colorful 1" w:semiHidden="1" w:unhideWhenUsed="1"/>
+    <w:lsdException w:name="Table Colorful 2" w:semiHidden="1" w:unhideWhenUsed="1"/>
+    <w:lsdException w:name="Table Colorful 3" w:semiHidden="1" w:unhideWhenUsed="1"/>
+    <w:lsdException w:name="Table Columns 1" w:semiHidden="1" w:unhideWhenUsed="1"/>
+    <w:lsdException w:name="Table Columns 2" w:semiHidden="1" w:unhideWhenUsed="1"/>
+    <w:lsdException w:name="Table Columns 3" w:semiHidden="1" w:unhideWhenUsed="1"/>
+    <w:lsdException w:name="Table Columns 4" w:semiHidden="1" w:unhideWhenUsed="1"/>
+    <w:lsdException w:name="Table Columns 5" w:semiHidden="1" w:unhideWhenUsed="1"/>
+    <w:lsdException w:name="Table Grid 1" w:semiHidden="1" w:unhideWhenUsed="1"/>
+    <w:lsdException w:name="Table Grid 2" w:semiHidden="1" w:unhideWhenUsed="1"/>
+    <w:lsdException w:name="Table Grid 3" w:semiHidden="1" w:unhideWhenUsed="1"/>
+    <w:lsdException w:name="Table Grid 4" w:semiHidden="1" w:unhideWhenUsed="1"/>
+    <w:lsdException w:name="Table Grid 5" w:semiHidden="1" w:unhideWhenUsed="1"/>
+    <w:lsdException w:name="Table Grid 6" w:semiHidden="1" w:unhideWhenUsed="1"/>
+    <w:lsdException w:name="Table Grid 7" w:semiHidden="1" w:unhideWhenUsed="1"/>
+    <w:lsdException w:name="Table Grid 8" w:semiHidden="1" w:unhideWhenUsed="1"/>
+    <w:lsdException w:name="Table List 1" w:semiHidden="1" w:unhideWhenUsed="1"/>
+    <w:lsdException w:name="Table List 2" w:semiHidden="1" w:unhideWhenUsed="1"/>
+    <w:lsdException w:name="Table List 3" w:semiHidden="1" w:unhideWhenUsed="1"/>
+    <w:lsdException w:name="Table List 4" w:semiHidden="1" w:unhideWhenUsed="1"/>
+    <w:lsdException w:name="Table List 5" w:semiHidden="1" w:unhideWhenUsed="1"/>
+    <w:lsdException w:name="Table List 6" w:semiHidden="1" w:unhideWhenUsed="1"/>
+    <w:lsdException w:name="Table List 7" w:semiHidden="1" w:unhideWhenUsed="1"/>
+    <w:lsdException w:name="Table List 8" w:semiHidden="1" w:unhideWhenUsed="1"/>
+    <w:lsdException w:name="Table 3D effects 1" w:semiHidden="1" w:unhideWhenUsed="1"/>
+    <w:lsdException w:name="Table 3D effects 2" w:semiHidden="1" w:unhideWhenUsed="1"/>
+    <w:lsdException w:name="Table 3D effects 3" w:semiHidden="1" w:unhideWhenUsed="1"/>
+    <w:lsdException w:name="Table Contemporary" w:semiHidden="1" w:unhideWhenUsed="1"/>
+    <w:lsdException w:name="Table Elegant" w:semiHidden="1" w:unhideWhenUsed="1"/>
+    <w:lsdException w:name="Table Professional" w:semiHidden="1" w:unhideWhenUsed="1"/>
+    <w:lsdException w:name="Table Subtle 1" w:semiHidden="1" w:unhideWhenUsed="1"/>
+    <w:lsdException w:name="Table Subtle 2" w:semiHidden="1" w:unhideWhenUsed="1"/>
+    <w:lsdException w:name="Table Web 1" w:semiHidden="1" w:unhideWhenUsed="1"/>
+    <w:lsdException w:name="Table Web 2" w:semiHidden="1" w:unhideWhenUsed="1"/>
+    <w:lsdException w:name="Table Web 3" w:semiHidden="1" w:unhideWhenUsed="1"/>
+    <w:lsdException w:name="Balloon Text" w:semiHidden="1" w:unhideWhenUsed="1"/>
+    <w:lsdException w:name="Table Grid" w:uiPriority="59"/>
+    <w:lsdException w:name="Table Theme" w:semiHidden="1" w:unhideWhenUsed="1"/>
+    <w:lsdException w:name="Placeholder Text" w:semiHidden="1"/>
+    <w:lsdException w:name="No Spacing" w:uiPriority="1" w:qFormat="1"/>
+    <w:lsdException w:name="Light Shading" w:uiPriority="60"/>
+    <w:lsdException w:name="Light List" w:uiPriority="61"/>
+    <w:lsdException w:name="Light Grid" w:uiPriority="62"/>
+    <w:lsdException w:name="Medium Shading 1" w:uiPriority="63"/>
+    <w:lsdException w:name="Medium Shading 2" w:uiPriority="64"/>
+    <w:lsdException w:name="Medium List 1" w:uiPriority="65"/>
+    <w:lsdException w:name="Medium List 2" w:uiPriority="66"/>
+    <w:lsdException w:name="Medium Grid 1" w:uiPriority="67"/>
+    <w:lsdException w:name="Medium Grid 2" w:uiPriority="68"/>
+    <w:lsdException w:name="Medium Grid 3" w:uiPriority="69"/>
+    <w:lsdException w:name="Dark List" w:uiPriority="70"/>
+    <w:lsdException w:name="Colorful Shading" w:uiPriority="71"/>
+    <w:lsdException w:name="Colorful List" w:uiPriority="72"/>
+    <w:lsdException w:name="Colorful Grid" w:uiPriority="73"/>
+    <w:lsdException w:name="Light Shading Accent 1" w:uiPriority="60"/>
+    <w:lsdException w:name="Light List Accent 1" w:uiPriority="61"/>
+    <w:lsdException w:name="Light Grid Accent 1" w:uiPriority="62"/>
+    <w:lsdException w:name="Medium Shading 1 Accent 1" w:uiPriority="63"/>
+    <w:lsdException w:name="Medium Shading 2 Accent 1" w:uiPriority="64"/>
+    <w:lsdException w:name="Medium List 1 Accent 1" w:uiPriority="65"/>
+    <w:lsdException w:name="Revision" w:semiHidden="1"/>
+    <w:lsdException w:name="List Paragraph" w:uiPriority="34" w:qFormat="1"/>
+    <w:lsdException w:name="Quote" w:uiPriority="29" w:qFormat="1"/>
+    <w:lsdException w:name="Intense Quote" w:uiPriority="30" w:qFormat="1"/>
+    <w:lsdException w:name="Medium List 2 Accent 1" w:uiPriority="66"/>
+    <w:lsdException w:name="Medium Grid 1 Accent 1" w:uiPriority="67"/>
+    <w:lsdException w:name="Medium Grid 2 Accent 1" w:uiPriority="68"/>
+    <w:lsdException w:name="Medium Grid 3 Accent 1" w:uiPriority="69"/>
+    <w:lsdException w:name="Dark List Accent 1" w:uiPriority="70"/>
+    <w:lsdException w:name="Colorful Shading Accent 1" w:uiPriority="71"/>
+    <w:lsdException w:name="Colorful List Accent 1" w:uiPriority="72"/>
+    <w:lsdException w:name="Colorful Grid Accent 1" w:uiPriority="73"/>
+    <w:lsdException w:name="Light Shading Accent 2" w:uiPriority="60"/>
+    <w:lsdException w:name="Light List Accent 2" w:uiPriority="61"/>
+    <w:lsdException w:name="Light Grid Accent 2" w:uiPriority="62"/>
+    <w:lsdException w:name="Medium Shading 1 Accent 2" w:uiPriority="63"/>
+    <w:lsdException w:name="Medium Shading 2 Accent 2" w:uiPriority="64"/>
+    <w:lsdException w:name="Medium List 1 Accent 2" w:uiPriority="65"/>
+    <w:lsdException w:name="Medium List 2 Accent 2" w:uiPriority="66"/>
+    <w:lsdException w:name="Medium Grid 1 Accent 2" w:uiPriority="67"/>
+    <w:lsdException w:name="Medium Grid 2 Accent 2" w:uiPriority="68"/>
+    <w:lsdException w:name="Medium Grid 3 Accent 2" w:uiPriority="69"/>
+    <w:lsdException w:name="Dark List Accent 2" w:uiPriority="70"/>
+    <w:lsdException w:name="Colorful Shading Accent 2" w:uiPriority="71"/>
+    <w:lsdException w:name="Colorful List Accent 2" w:uiPriority="72"/>
+    <w:lsdException w:name="Colorful Grid Accent 2" w:uiPriority="73"/>
+    <w:lsdException w:name="Light Shading Accent 3" w:uiPriority="60"/>
+    <w:lsdException w:name="Light List Accent 3" w:uiPriority="61"/>
+    <w:lsdException w:name="Light Grid Accent 3" w:uiPriority="62"/>
+    <w:lsdException w:name="Medium Shading 1 Accent 3" w:uiPriority="63"/>
+    <w:lsdException w:name="Medium Shading 2 Accent 3" w:uiPriority="64"/>
+    <w:lsdException w:name="Medium List 1 Accent 3" w:uiPriority="65"/>
+    <w:lsdException w:name="Medium List 2 Accent 3" w:uiPriority="66"/>
+    <w:lsdException w:name="Medium Grid 1 Accent 3" w:uiPriority="67"/>
+    <w:lsdException w:name="Medium Grid 2 Accent 3" w:uiPriority="68"/>
+    <w:lsdException w:name="Medium Grid 3 Accent 3" w:uiPriority="69"/>
+    <w:lsdException w:name="Dark List Accent 3" w:uiPriority="70"/>
+    <w:lsdException w:name="Colorful Shading Accent 3" w:uiPriority="71"/>
+    <w:lsdException w:name="Colorful List Accent 3" w:uiPriority="72"/>
+    <w:lsdException w:name="Colorful Grid Accent 3" w:uiPriority="73"/>
+    <w:lsdException w:name="Light Shading Accent 4" w:uiPriority="60"/>
+    <w:lsdException w:name="Light List Accent 4" w:uiPriority="61"/>
+    <w:lsdException w:name="Light Grid Accent 4" w:uiPriority="62"/>
+    <w:lsdException w:name="Medium Shading 1 Accent 4" w:uiPriority="63"/>
+    <w:lsdException w:name="Medium Shading 2 Accent 4" w:uiPriority="64"/>
+    <w:lsdException w:name="Medium List 1 Accent 4" w:uiPriority="65"/>
+    <w:lsdException w:name="Medium List 2 Accent 4" w:uiPriority="66"/>
+    <w:lsdException w:name="Medium Grid 1 Accent 4" w:uiPriority="67"/>
+    <w:lsdException w:name="Medium Grid 2 Accent 4" w:uiPriority="68"/>
+    <w:lsdException w:name="Medium Grid 3 Accent 4" w:uiPriority="69"/>
+    <w:lsdException w:name="Dark List Accent 4" w:uiPriority="70"/>
+    <w:lsdException w:name="Colorful Shading Accent 4" w:uiPriority="71"/>
+    <w:lsdException w:name="Colorful List Accent 4" w:uiPriority="72"/>
+    <w:lsdException w:name="Colorful Grid Accent 4" w:uiPriority="73"/>
+    <w:lsdException w:name="Light Shading Accent 5" w:uiPriority="60"/>
+    <w:lsdException w:name="Light List Accent 5" w:uiPriority="61"/>
+    <w:lsdException w:name="Light Grid Accent 5" w:uiPriority="62"/>
+    <w:lsdException w:name="Medium Shading 1 Accent 5" w:uiPriority="63"/>
+    <w:lsdException w:name="Medium Shading 2 Accent 5" w:uiPriority="64"/>
+    <w:lsdException w:name="Medium List 1 Accent 5" w:uiPriority="65"/>
+    <w:lsdException w:name="Medium List 2 Accent 5" w:uiPriority="66"/>
+    <w:lsdException w:name="Medium Grid 1 Accent 5" w:uiPriority="67"/>
+    <w:lsdException w:name="Medium Grid 2 Accent 5" w:uiPriority="68"/>
+    <w:lsdException w:name="Medium Grid 3 Accent 5" w:uiPriority="69"/>
+    <w:lsdException w:name="Dark List Accent 5" w:uiPriority="70"/>
+    <w:lsdException w:name="Colorful Shading Accent 5" w:uiPriority="71"/>
+    <w:lsdException w:name="Colorful List Accent 5" w:uiPriority="72"/>
+    <w:lsdException w:name="Colorful Grid Accent 5" w:uiPriority="73"/>
+    <w:lsdException w:name="Light Shading Accent 6" w:uiPriority="60"/>
+    <w:lsdException w:name="Light List Accent 6" w:uiPriority="61"/>
+    <w:lsdException w:name="Light Grid Accent 6" w:uiPriority="62"/>
+    <w:lsdException w:name="Medium Shading 1 Accent 6" w:uiPriority="63"/>
+    <w:lsdException w:name="Medium Shading 2 Accent 6" w:uiPriority="64"/>
+    <w:lsdException w:name="Medium List 1 Accent 6" w:uiPriority="65"/>
+    <w:lsdException w:name="Medium List 2 Accent 6" w:uiPriority="66"/>
+    <w:lsdException w:name="Medium Grid 1 Accent 6" w:uiPriority="67"/>
+    <w:lsdException w:name="Medium Grid 2 Accent 6" w:uiPriority="68"/>
+    <w:lsdException w:name="Medium Grid 3 Accent 6" w:uiPriority="69"/>
+    <w:lsdException w:name="Dark List Accent 6" w:uiPriority="70"/>
+    <w:lsdException w:name="Colorful Shading Accent 6" w:uiPriority="71"/>
+    <w:lsdException w:name="Colorful List Accent 6" w:uiPriority="72"/>
+    <w:lsdException w:name="Colorful Grid Accent 6" w:uiPriority="73"/>
+    <w:lsdException w:name="Subtle Emphasis" w:uiPriority="19" w:qFormat="1"/>
+    <w:lsdException w:name="Intense Emphasis" w:uiPriority="21" w:qFormat="1"/>
+    <w:lsdException w:name="Subtle Reference" w:uiPriority="31" w:qFormat="1"/>
+    <w:lsdException w:name="Intense Reference" w:uiPriority="32" w:qFormat="1"/>
+    <w:lsdException w:name="Book Title" w:uiPriority="33" w:qFormat="1"/>
+    <w:lsdException w:name="Bibliography" w:semiHidden="1" w:uiPriority="37" w:unhideWhenUsed="1"/>
+    <w:lsdException w:name="TOC Heading" w:semiHidden="1" w:uiPriority="39" w:unhideWhenUsed="1" w:qFormat="1"/>
+    <w:lsdException w:name="Plain Table 1" w:uiPriority="41"/>
+    <w:lsdException w:name="Plain Table 2" w:uiPriority="42"/>
+    <w:lsdException w:name="Plain Table 3" w:uiPriority="43"/>
+    <w:lsdException w:name="Plain Table 4" w:uiPriority="44"/>
+    <w:lsdException w:name="Plain Table 5" w:uiPriority="45"/>
+    <w:lsdException w:name="Grid Table Light" w:uiPriority="40"/>
+    <w:lsdException w:name="Grid Table 1 Light" w:uiPriority="46"/>
+    <w:lsdException w:name="Grid Table 2" w:uiPriority="47"/>
+    <w:lsdException w:name="Grid Table 3" w:uiPriority="48"/>
+    <w:lsdException w:name="Grid Table 4" w:uiPriority="49"/>
+    <w:lsdException w:name="Grid Table 5 Dark" w:uiPriority="50"/>
+    <w:lsdException w:name="Grid Table 6 Colorful" w:uiPriority="51"/>
+    <w:lsdException w:name="Grid Table 7 Colorful" w:uiPriority="52"/>
+    <w:lsdException w:name="Grid Table 1 Light Accent 1" w:uiPriority="46"/>
+    <w:lsdException w:name="Grid Table 2 Accent 1" w:uiPriority="47"/>
+    <w:lsdException w:name="Grid Table 3 Accent 1" w:uiPriority="48"/>
+    <w:lsdException w:name="Grid Table 4 Accent 1" w:uiPriority="49"/>
+    <w:lsdException w:name="Grid Table 5 Dark Accent 1" w:uiPriority="50"/>
+    <w:lsdException w:name="Grid Table 6 Colorful Accent 1" w:uiPriority="51"/>
+    <w:lsdException w:name="Grid Table 7 Colorful Accent 1" w:uiPriority="52"/>
+    <w:lsdException w:name="Grid Table 1 Light Accent 2" w:uiPriority="46"/>
+    <w:lsdException w:name="Grid Table 2 Accent 2" w:uiPriority="47"/>
+    <w:lsdException w:name="Grid Table 3 Accent 2" w:uiPriority="48"/>
+    <w:lsdException w:name="Grid Table 4 Accent 2" w:uiPriority="49"/>
+    <w:lsdException w:name="Grid Table 5 Dark Accent 2" w:uiPriority="50"/>
+    <w:lsdException w:name="Grid Table 6 Colorful Accent 2" w:uiPriority="51"/>
+    <w:lsdException w:name="Grid Table 7 Colorful Accent 2" w:uiPriority="52"/>
+    <w:lsdException w:name="Grid Table 1 Light Accent 3" w:uiPriority="46"/>
+    <w:lsdException w:name="Grid Table 2 Accent 3" w:uiPriority="47"/>
+    <w:lsdException w:name="Grid Table 3 Accent 3" w:uiPriority="48"/>
+    <w:lsdException w:name="Grid Table 4 Accent 3" w:uiPriority="49"/>
+    <w:lsdException w:name="Grid Table 5 Dark Accent 3" w:uiPriority="50"/>
+    <w:lsdException w:name="Grid Table 6 Colorful Accent 3" w:uiPriority="51"/>
+    <w:lsdException w:name="Grid Table 7 Colorful Accent 3" w:uiPriority="52"/>
+    <w:lsdException w:name="Grid Table 1 Light Accent 4" w:uiPriority="46"/>
+    <w:lsdException w:name="Grid Table 2 Accent 4" w:uiPriority="47"/>
+    <w:lsdException w:name="Grid Table 3 Accent 4" w:uiPriority="48"/>
+    <w:lsdException w:name="Grid Table 4 Accent 4" w:uiPriority="49"/>
+    <w:lsdException w:name="Grid Table 5 Dark Accent 4" w:uiPriority="50"/>
+    <w:lsdException w:name="Grid Table 6 Colorful Accent 4" w:uiPriority="51"/>
+    <w:lsdException w:name="Grid Table 7 Colorful Accent 4" w:uiPriority="52"/>
+    <w:lsdException w:name="Grid Table 1 Light Accent 5" w:uiPriority="46"/>
+    <w:lsdException w:name="Grid Table 2 Accent 5" w:uiPriority="47"/>
+    <w:lsdException w:name="Grid Table 3 Accent 5" w:uiPriority="48"/>
+    <w:lsdException w:name="Grid Table 4 Accent 5" w:uiPriority="49"/>
+    <w:lsdException w:name="Grid Table 5 Dark Accent 5" w:uiPriority="50"/>
+    <w:lsdException w:name="Grid Table 6 Colorful Accent 5" w:uiPriority="51"/>
+    <w:lsdException w:name="Grid Table 7 Colorful Accent 5" w:uiPriority="52"/>
+    <w:lsdException w:name="Grid Table 1 Light Accent 6" w:uiPriority="46"/>
+    <w:lsdException w:name="Grid Table 2 Accent 6" w:uiPriority="47"/>
+    <w:lsdException w:name="Grid Table 3 Accent 6" w:uiPriority="48"/>
+    <w:lsdException w:name="Grid Table 4 Accent 6" w:uiPriority="49"/>
+    <w:lsdException w:name="Grid Table 5 Dark Accent 6" w:uiPriority="50"/>
+    <w:lsdException w:name="Grid Table 6 Colorful Accent 6" w:uiPriority="51"/>
+    <w:lsdException w:name="Grid Table 7 Colorful Accent 6" w:uiPriority="52"/>
+    <w:lsdException w:name="List Table 1 Light" w:uiPriority="46"/>
+    <w:lsdException w:name="List Table 2" w:uiPriority="47"/>
+    <w:lsdException w:name="List Table 3" w:uiPriority="48"/>
+    <w:lsdException w:name="List Table 4" w:uiPriority="49"/>
+    <w:lsdException w:name="List Table 5 Dark" w:uiPriority="50"/>
+    <w:lsdException w:name="List Table 6 Colorful" w:uiPriority="51"/>
+    <w:lsdException w:name="List Table 7 Colorful" w:uiPriority="52"/>
+    <w:lsdException w:name="List Table 1 Light Accent 1" w:uiPriority="46"/>
+    <w:lsdException w:name="List Table 2 Accent 1" w:uiPriority="47"/>
+    <w:lsdException w:name="List Table 3 Accent 1" w:uiPriority="48"/>
+    <w:lsdException w:name="List Table 4 Accent 1" w:uiPriority="49"/>
+    <w:lsdException w:name="List Table 5 Dark Accent 1" w:uiPriority="50"/>
+    <w:lsdException w:name="List Table 6 Colorful Accent 1" w:uiPriority="51"/>
+    <w:lsdException w:name="List Table 7 Colorful Accent 1" w:uiPriority="52"/>
+    <w:lsdException w:name="List Table 1 Light Accent 2" w:uiPriority="46"/>
+    <w:lsdException w:name="List Table 2 Accent 2" w:uiPriority="47"/>
+    <w:lsdException w:name="List Table 3 Accent 2" w:uiPriority="48"/>
+    <w:lsdException w:name="List Table 4 Accent 2" w:uiPriority="49"/>
+    <w:lsdException w:name="List Table 5 Dark Accent 2" w:uiPriority="50"/>
+    <w:lsdException w:name="List Table 6 Colorful Accent 2" w:uiPriority="51"/>
+    <w:lsdException w:name="List Table 7 Colorful Accent 2" w:uiPriority="52"/>
+    <w:lsdException w:name="List Table 1 Light Accent 3" w:uiPriority="46"/>
+    <w:lsdException w:name="List Table 2 Accent 3" w:uiPriority="47"/>
+    <w:lsdException w:name="List Table 3 Accent 3" w:uiPriority="48"/>
+    <w:lsdException w:name="List Table 4 Accent 3" w:uiPriority="49"/>
+    <w:lsdException w:name="List Table 5 Dark Accent 3" w:uiPriority="50"/>
+    <w:lsdException w:name="List Table 6 Colorful Accent 3" w:uiPriority="51"/>
+    <w:lsdException w:name="List Table 7 Colorful Accent 3" w:uiPriority="52"/>
+    <w:lsdException w:name="List Table 1 Light Accent 4" w:uiPriority="46"/>
+    <w:lsdException w:name="List Table 2 Accent 4" w:uiPriority="47"/>
+    <w:lsdException w:name="List Table 3 Accent 4" w:uiPriority="48"/>
+    <w:lsdException w:name="List Table 4 Accent 4" w:uiPriority="49"/>
+    <w:lsdException w:name="List Table 5 Dark Accent 4" w:uiPriority="50"/>
+    <w:lsdException w:name="List Table 6 Colorful Accent 4" w:uiPriority="51"/>
+    <w:lsdException w:name="List Table 7 Colorful Accent 4" w:uiPriority="52"/>
+    <w:lsdException w:name="List Table 1 Light Accent 5" w:uiPriority="46"/>
+    <w:lsdException w:name="List Table 2 Accent 5" w:uiPriority="47"/>
+    <w:lsdException w:name="List Table 3 Accent 5" w:uiPriority="48"/>
+    <w:lsdException w:name="List Table 4 Accent 5" w:uiPriority="49"/>
+    <w:lsdException w:name="List Table 5 Dark Accent 5" w:uiPriority="50"/>
+    <w:lsdException w:name="List Table 6 Colorful Accent 5" w:uiPriority="51"/>
+    <w:lsdException w:name="List Table 7 Colorful Accent 5" w:uiPriority="52"/>
+    <w:lsdException w:name="List Table 1 Light Accent 6" w:uiPriority="46"/>
+    <w:lsdException w:name="List Table 2 Accent 6" w:uiPriority="47"/>
+    <w:lsdException w:name="List Table 3 Accent 6" w:uiPriority="48"/>
+    <w:lsdException w:name="List Table 4 Accent 6" w:uiPriority="49"/>
+    <w:lsdException w:name="List Table 5 Dark Accent 6" w:uiPriority="50"/>
+    <w:lsdException w:name="List Table 6 Colorful Accent 6" w:uiPriority="51"/>
+    <w:lsdException w:name="List Table 7 Colorful Accent 6" w:uiPriority="52"/>
   </w:latentStyles>
   <w:style w:type="paragraph" w:default="1" w:styleId="Normal">
     <w:name w:val="Normal"/>
@@ -2442,345 +3752,10 @@
       <w:szCs w:val="24"/>
     </w:rPr>
   </w:style>
-</w:styles>
-</file>
-
-<file path=word/stylesWithEffects.xml><?xml version="1.0" encoding="utf-8"?>
-<w:styles xmlns:wpc="http://schemas.microsoft.com/office/word/2010/wordprocessingCanvas" xmlns:mc="http://schemas.openxmlformats.org/markup-compatibility/2006" xmlns:o="urn:schemas-microsoft-com:office:office" xmlns:r="http://schemas.openxmlformats.org/officeDocument/2006/relationships" xmlns:m="http://schemas.openxmlformats.org/officeDocument/2006/math" xmlns:v="urn:schemas-microsoft-com:vml" xmlns:wp14="http://schemas.microsoft.com/office/word/2010/wordprocessingDrawing" xmlns:wp="http://schemas.openxmlformats.org/drawingml/2006/wordprocessingDrawing" xmlns:w10="urn:schemas-microsoft-com:office:word" xmlns:w="http://schemas.openxmlformats.org/wordprocessingml/2006/main" xmlns:w14="http://schemas.microsoft.com/office/word/2010/wordml" xmlns:wpg="http://schemas.microsoft.com/office/word/2010/wordprocessingGroup" xmlns:wpi="http://schemas.microsoft.com/office/word/2010/wordprocessingInk" xmlns:wne="http://schemas.microsoft.com/office/word/2006/wordml" xmlns:wps="http://schemas.microsoft.com/office/word/2010/wordprocessingShape" mc:Ignorable="w14 wp14">
-  <w:docDefaults>
-    <w:rPrDefault>
-      <w:rPr>
-        <w:rFonts w:asciiTheme="minorHAnsi" w:eastAsiaTheme="minorHAnsi" w:hAnsiTheme="minorHAnsi" w:cstheme="minorBidi"/>
-        <w:sz w:val="22"/>
-        <w:szCs w:val="22"/>
-        <w:lang w:val="en-US" w:eastAsia="en-US" w:bidi="ar-SA"/>
-      </w:rPr>
-    </w:rPrDefault>
-    <w:pPrDefault>
-      <w:pPr>
-        <w:spacing w:after="200" w:line="276" w:lineRule="auto"/>
-      </w:pPr>
-    </w:pPrDefault>
-  </w:docDefaults>
-  <w:latentStyles w:defLockedState="0" w:defUIPriority="99" w:defSemiHidden="1" w:defUnhideWhenUsed="1" w:defQFormat="0" w:count="267">
-    <w:lsdException w:name="Normal" w:semiHidden="0" w:uiPriority="0" w:unhideWhenUsed="0" w:qFormat="1"/>
-    <w:lsdException w:name="heading 1" w:semiHidden="0" w:uiPriority="9" w:unhideWhenUsed="0" w:qFormat="1"/>
-    <w:lsdException w:name="heading 2" w:uiPriority="9" w:qFormat="1"/>
-    <w:lsdException w:name="heading 3" w:uiPriority="9" w:qFormat="1"/>
-    <w:lsdException w:name="heading 4" w:uiPriority="9" w:qFormat="1"/>
-    <w:lsdException w:name="heading 5" w:uiPriority="9" w:qFormat="1"/>
-    <w:lsdException w:name="heading 6" w:uiPriority="9" w:qFormat="1"/>
-    <w:lsdException w:name="heading 7" w:uiPriority="9" w:qFormat="1"/>
-    <w:lsdException w:name="heading 8" w:uiPriority="9" w:qFormat="1"/>
-    <w:lsdException w:name="heading 9" w:uiPriority="9" w:qFormat="1"/>
-    <w:lsdException w:name="toc 1" w:uiPriority="39"/>
-    <w:lsdException w:name="toc 2" w:uiPriority="39"/>
-    <w:lsdException w:name="toc 3" w:uiPriority="39"/>
-    <w:lsdException w:name="toc 4" w:uiPriority="39"/>
-    <w:lsdException w:name="toc 5" w:uiPriority="39"/>
-    <w:lsdException w:name="toc 6" w:uiPriority="39"/>
-    <w:lsdException w:name="toc 7" w:uiPriority="39"/>
-    <w:lsdException w:name="toc 8" w:uiPriority="39"/>
-    <w:lsdException w:name="toc 9" w:uiPriority="39"/>
-    <w:lsdException w:name="caption" w:uiPriority="35" w:qFormat="1"/>
-    <w:lsdException w:name="Title" w:semiHidden="0" w:uiPriority="10" w:unhideWhenUsed="0" w:qFormat="1"/>
-    <w:lsdException w:name="Default Paragraph Font" w:uiPriority="1"/>
-    <w:lsdException w:name="Subtitle" w:semiHidden="0" w:uiPriority="11" w:unhideWhenUsed="0" w:qFormat="1"/>
-    <w:lsdException w:name="Strong" w:semiHidden="0" w:uiPriority="22" w:unhideWhenUsed="0" w:qFormat="1"/>
-    <w:lsdException w:name="Emphasis" w:semiHidden="0" w:uiPriority="20" w:unhideWhenUsed="0" w:qFormat="1"/>
-    <w:lsdException w:name="Table Grid" w:semiHidden="0" w:uiPriority="59" w:unhideWhenUsed="0"/>
-    <w:lsdException w:name="Placeholder Text" w:unhideWhenUsed="0"/>
-    <w:lsdException w:name="No Spacing" w:semiHidden="0" w:uiPriority="1" w:unhideWhenUsed="0" w:qFormat="1"/>
-    <w:lsdException w:name="Light Shading" w:semiHidden="0" w:uiPriority="60" w:unhideWhenUsed="0"/>
-    <w:lsdException w:name="Light List" w:semiHidden="0" w:uiPriority="61" w:unhideWhenUsed="0"/>
-    <w:lsdException w:name="Light Grid" w:semiHidden="0" w:uiPriority="62" w:unhideWhenUsed="0"/>
-    <w:lsdException w:name="Medium Shading 1" w:semiHidden="0" w:uiPriority="63" w:unhideWhenUsed="0"/>
-    <w:lsdException w:name="Medium Shading 2" w:semiHidden="0" w:uiPriority="64" w:unhideWhenUsed="0"/>
-    <w:lsdException w:name="Medium List 1" w:semiHidden="0" w:uiPriority="65" w:unhideWhenUsed="0"/>
-    <w:lsdException w:name="Medium List 2" w:semiHidden="0" w:uiPriority="66" w:unhideWhenUsed="0"/>
-    <w:lsdException w:name="Medium Grid 1" w:semiHidden="0" w:uiPriority="67" w:unhideWhenUsed="0"/>
-    <w:lsdException w:name="Medium Grid 2" w:semiHidden="0" w:uiPriority="68" w:unhideWhenUsed="0"/>
-    <w:lsdException w:name="Medium Grid 3" w:semiHidden="0" w:uiPriority="69" w:unhideWhenUsed="0"/>
-    <w:lsdException w:name="Dark List" w:semiHidden="0" w:uiPriority="70" w:unhideWhenUsed="0"/>
-    <w:lsdException w:name="Colorful Shading" w:semiHidden="0" w:uiPriority="71" w:unhideWhenUsed="0"/>
-    <w:lsdException w:name="Colorful List" w:semiHidden="0" w:uiPriority="72" w:unhideWhenUsed="0"/>
-    <w:lsdException w:name="Colorful Grid" w:semiHidden="0" w:uiPriority="73" w:unhideWhenUsed="0"/>
-    <w:lsdException w:name="Light Shading Accent 1" w:semiHidden="0" w:uiPriority="60" w:unhideWhenUsed="0"/>
-    <w:lsdException w:name="Light List Accent 1" w:semiHidden="0" w:uiPriority="61" w:unhideWhenUsed="0"/>
-    <w:lsdException w:name="Light Grid Accent 1" w:semiHidden="0" w:uiPriority="62" w:unhideWhenUsed="0"/>
-    <w:lsdException w:name="Medium Shading 1 Accent 1" w:semiHidden="0" w:uiPriority="63" w:unhideWhenUsed="0"/>
-    <w:lsdException w:name="Medium Shading 2 Accent 1" w:semiHidden="0" w:uiPriority="64" w:unhideWhenUsed="0"/>
-    <w:lsdException w:name="Medium List 1 Accent 1" w:semiHidden="0" w:uiPriority="65" w:unhideWhenUsed="0"/>
-    <w:lsdException w:name="Revision" w:unhideWhenUsed="0"/>
-    <w:lsdException w:name="List Paragraph" w:semiHidden="0" w:uiPriority="34" w:unhideWhenUsed="0" w:qFormat="1"/>
-    <w:lsdException w:name="Quote" w:semiHidden="0" w:uiPriority="29" w:unhideWhenUsed="0" w:qFormat="1"/>
-    <w:lsdException w:name="Intense Quote" w:semiHidden="0" w:uiPriority="30" w:unhideWhenUsed="0" w:qFormat="1"/>
-    <w:lsdException w:name="Medium List 2 Accent 1" w:semiHidden="0" w:uiPriority="66" w:unhideWhenUsed="0"/>
-    <w:lsdException w:name="Medium Grid 1 Accent 1" w:semiHidden="0" w:uiPriority="67" w:unhideWhenUsed="0"/>
-    <w:lsdException w:name="Medium Grid 2 Accent 1" w:semiHidden="0" w:uiPriority="68" w:unhideWhenUsed="0"/>
-    <w:lsdException w:name="Medium Grid 3 Accent 1" w:semiHidden="0" w:uiPriority="69" w:unhideWhenUsed="0"/>
-    <w:lsdException w:name="Dark List Accent 1" w:semiHidden="0" w:uiPriority="70" w:unhideWhenUsed="0"/>
-    <w:lsdException w:name="Colorful Shading Accent 1" w:semiHidden="0" w:uiPriority="71" w:unhideWhenUsed="0"/>
-    <w:lsdException w:name="Colorful List Accent 1" w:semiHidden="0" w:uiPriority="72" w:unhideWhenUsed="0"/>
-    <w:lsdException w:name="Colorful Grid Accent 1" w:semiHidden="0" w:uiPriority="73" w:unhideWhenUsed="0"/>
-    <w:lsdException w:name="Light Shading Accent 2" w:semiHidden="0" w:uiPriority="60" w:unhideWhenUsed="0"/>
-    <w:lsdException w:name="Light List Accent 2" w:semiHidden="0" w:uiPriority="61" w:unhideWhenUsed="0"/>
-    <w:lsdException w:name="Light Grid Accent 2" w:semiHidden="0" w:uiPriority="62" w:unhideWhenUsed="0"/>
-    <w:lsdException w:name="Medium Shading 1 Accent 2" w:semiHidden="0" w:uiPriority="63" w:unhideWhenUsed="0"/>
-    <w:lsdException w:name="Medium Shading 2 Accent 2" w:semiHidden="0" w:uiPriority="64" w:unhideWhenUsed="0"/>
-    <w:lsdException w:name="Medium List 1 Accent 2" w:semiHidden="0" w:uiPriority="65" w:unhideWhenUsed="0"/>
-    <w:lsdException w:name="Medium List 2 Accent 2" w:semiHidden="0" w:uiPriority="66" w:unhideWhenUsed="0"/>
-    <w:lsdException w:name="Medium Grid 1 Accent 2" w:semiHidden="0" w:uiPriority="67" w:unhideWhenUsed="0"/>
-    <w:lsdException w:name="Medium Grid 2 Accent 2" w:semiHidden="0" w:uiPriority="68" w:unhideWhenUsed="0"/>
-    <w:lsdException w:name="Medium Grid 3 Accent 2" w:semiHidden="0" w:uiPriority="69" w:unhideWhenUsed="0"/>
-    <w:lsdException w:name="Dark List Accent 2" w:semiHidden="0" w:uiPriority="70" w:unhideWhenUsed="0"/>
-    <w:lsdException w:name="Colorful Shading Accent 2" w:semiHidden="0" w:uiPriority="71" w:unhideWhenUsed="0"/>
-    <w:lsdException w:name="Colorful List Accent 2" w:semiHidden="0" w:uiPriority="72" w:unhideWhenUsed="0"/>
-    <w:lsdException w:name="Colorful Grid Accent 2" w:semiHidden="0" w:uiPriority="73" w:unhideWhenUsed="0"/>
-    <w:lsdException w:name="Light Shading Accent 3" w:semiHidden="0" w:uiPriority="60" w:unhideWhenUsed="0"/>
-    <w:lsdException w:name="Light List Accent 3" w:semiHidden="0" w:uiPriority="61" w:unhideWhenUsed="0"/>
-    <w:lsdException w:name="Light Grid Accent 3" w:semiHidden="0" w:uiPriority="62" w:unhideWhenUsed="0"/>
-    <w:lsdException w:name="Medium Shading 1 Accent 3" w:semiHidden="0" w:uiPriority="63" w:unhideWhenUsed="0"/>
-    <w:lsdException w:name="Medium Shading 2 Accent 3" w:semiHidden="0" w:uiPriority="64" w:unhideWhenUsed="0"/>
-    <w:lsdException w:name="Medium List 1 Accent 3" w:semiHidden="0" w:uiPriority="65" w:unhideWhenUsed="0"/>
-    <w:lsdException w:name="Medium List 2 Accent 3" w:semiHidden="0" w:uiPriority="66" w:unhideWhenUsed="0"/>
-    <w:lsdException w:name="Medium Grid 1 Accent 3" w:semiHidden="0" w:uiPriority="67" w:unhideWhenUsed="0"/>
-    <w:lsdException w:name="Medium Grid 2 Accent 3" w:semiHidden="0" w:uiPriority="68" w:unhideWhenUsed="0"/>
-    <w:lsdException w:name="Medium Grid 3 Accent 3" w:semiHidden="0" w:uiPriority="69" w:unhideWhenUsed="0"/>
-    <w:lsdException w:name="Dark List Accent 3" w:semiHidden="0" w:uiPriority="70" w:unhideWhenUsed="0"/>
-    <w:lsdException w:name="Colorful Shading Accent 3" w:semiHidden="0" w:uiPriority="71" w:unhideWhenUsed="0"/>
-    <w:lsdException w:name="Colorful List Accent 3" w:semiHidden="0" w:uiPriority="72" w:unhideWhenUsed="0"/>
-    <w:lsdException w:name="Colorful Grid Accent 3" w:semiHidden="0" w:uiPriority="73" w:unhideWhenUsed="0"/>
-    <w:lsdException w:name="Light Shading Accent 4" w:semiHidden="0" w:uiPriority="60" w:unhideWhenUsed="0"/>
-    <w:lsdException w:name="Light List Accent 4" w:semiHidden="0" w:uiPriority="61" w:unhideWhenUsed="0"/>
-    <w:lsdException w:name="Light Grid Accent 4" w:semiHidden="0" w:uiPriority="62" w:unhideWhenUsed="0"/>
-    <w:lsdException w:name="Medium Shading 1 Accent 4" w:semiHidden="0" w:uiPriority="63" w:unhideWhenUsed="0"/>
-    <w:lsdException w:name="Medium Shading 2 Accent 4" w:semiHidden="0" w:uiPriority="64" w:unhideWhenUsed="0"/>
-    <w:lsdException w:name="Medium List 1 Accent 4" w:semiHidden="0" w:uiPriority="65" w:unhideWhenUsed="0"/>
-    <w:lsdException w:name="Medium List 2 Accent 4" w:semiHidden="0" w:uiPriority="66" w:unhideWhenUsed="0"/>
-    <w:lsdException w:name="Medium Grid 1 Accent 4" w:semiHidden="0" w:uiPriority="67" w:unhideWhenUsed="0"/>
-    <w:lsdException w:name="Medium Grid 2 Accent 4" w:semiHidden="0" w:uiPriority="68" w:unhideWhenUsed="0"/>
-    <w:lsdException w:name="Medium Grid 3 Accent 4" w:semiHidden="0" w:uiPriority="69" w:unhideWhenUsed="0"/>
-    <w:lsdException w:name="Dark List Accent 4" w:semiHidden="0" w:uiPriority="70" w:unhideWhenUsed="0"/>
-    <w:lsdException w:name="Colorful Shading Accent 4" w:semiHidden="0" w:uiPriority="71" w:unhideWhenUsed="0"/>
-    <w:lsdException w:name="Colorful List Accent 4" w:semiHidden="0" w:uiPriority="72" w:unhideWhenUsed="0"/>
-    <w:lsdException w:name="Colorful Grid Accent 4" w:semiHidden="0" w:uiPriority="73" w:unhideWhenUsed="0"/>
-    <w:lsdException w:name="Light Shading Accent 5" w:semiHidden="0" w:uiPriority="60" w:unhideWhenUsed="0"/>
-    <w:lsdException w:name="Light List Accent 5" w:semiHidden="0" w:uiPriority="61" w:unhideWhenUsed="0"/>
-    <w:lsdException w:name="Light Grid Accent 5" w:semiHidden="0" w:uiPriority="62" w:unhideWhenUsed="0"/>
-    <w:lsdException w:name="Medium Shading 1 Accent 5" w:semiHidden="0" w:uiPriority="63" w:unhideWhenUsed="0"/>
-    <w:lsdException w:name="Medium Shading 2 Accent 5" w:semiHidden="0" w:uiPriority="64" w:unhideWhenUsed="0"/>
-    <w:lsdException w:name="Medium List 1 Accent 5" w:semiHidden="0" w:uiPriority="65" w:unhideWhenUsed="0"/>
-    <w:lsdException w:name="Medium List 2 Accent 5" w:semiHidden="0" w:uiPriority="66" w:unhideWhenUsed="0"/>
-    <w:lsdException w:name="Medium Grid 1 Accent 5" w:semiHidden="0" w:uiPriority="67" w:unhideWhenUsed="0"/>
-    <w:lsdException w:name="Medium Grid 2 Accent 5" w:semiHidden="0" w:uiPriority="68" w:unhideWhenUsed="0"/>
-    <w:lsdException w:name="Medium Grid 3 Accent 5" w:semiHidden="0" w:uiPriority="69" w:unhideWhenUsed="0"/>
-    <w:lsdException w:name="Dark List Accent 5" w:semiHidden="0" w:uiPriority="70" w:unhideWhenUsed="0"/>
-    <w:lsdException w:name="Colorful Shading Accent 5" w:semiHidden="0" w:uiPriority="71" w:unhideWhenUsed="0"/>
-    <w:lsdException w:name="Colorful List Accent 5" w:semiHidden="0" w:uiPriority="72" w:unhideWhenUsed="0"/>
-    <w:lsdException w:name="Colorful Grid Accent 5" w:semiHidden="0" w:uiPriority="73" w:unhideWhenUsed="0"/>
-    <w:lsdException w:name="Light Shading Accent 6" w:semiHidden="0" w:uiPriority="60" w:unhideWhenUsed="0"/>
-    <w:lsdException w:name="Light List Accent 6" w:semiHidden="0" w:uiPriority="61" w:unhideWhenUsed="0"/>
-    <w:lsdException w:name="Light Grid Accent 6" w:semiHidden="0" w:uiPriority="62" w:unhideWhenUsed="0"/>
-    <w:lsdException w:name="Medium Shading 1 Accent 6" w:semiHidden="0" w:uiPriority="63" w:unhideWhenUsed="0"/>
-    <w:lsdException w:name="Medium Shading 2 Accent 6" w:semiHidden="0" w:uiPriority="64" w:unhideWhenUsed="0"/>
-    <w:lsdException w:name="Medium List 1 Accent 6" w:semiHidden="0" w:uiPriority="65" w:unhideWhenUsed="0"/>
-    <w:lsdException w:name="Medium List 2 Accent 6" w:semiHidden="0" w:uiPriority="66" w:unhideWhenUsed="0"/>
-    <w:lsdException w:name="Medium Grid 1 Accent 6" w:semiHidden="0" w:uiPriority="67" w:unhideWhenUsed="0"/>
-    <w:lsdException w:name="Medium Grid 2 Accent 6" w:semiHidden="0" w:uiPriority="68" w:unhideWhenUsed="0"/>
-    <w:lsdException w:name="Medium Grid 3 Accent 6" w:semiHidden="0" w:uiPriority="69" w:unhideWhenUsed="0"/>
-    <w:lsdException w:name="Dark List Accent 6" w:semiHidden="0" w:uiPriority="70" w:unhideWhenUsed="0"/>
-    <w:lsdException w:name="Colorful Shading Accent 6" w:semiHidden="0" w:uiPriority="71" w:unhideWhenUsed="0"/>
-    <w:lsdException w:name="Colorful List Accent 6" w:semiHidden="0" w:uiPriority="72" w:unhideWhenUsed="0"/>
-    <w:lsdException w:name="Colorful Grid Accent 6" w:semiHidden="0" w:uiPriority="73" w:unhideWhenUsed="0"/>
-    <w:lsdException w:name="Subtle Emphasis" w:semiHidden="0" w:uiPriority="19" w:unhideWhenUsed="0" w:qFormat="1"/>
-    <w:lsdException w:name="Intense Emphasis" w:semiHidden="0" w:uiPriority="21" w:unhideWhenUsed="0" w:qFormat="1"/>
-    <w:lsdException w:name="Subtle Reference" w:semiHidden="0" w:uiPriority="31" w:unhideWhenUsed="0" w:qFormat="1"/>
-    <w:lsdException w:name="Intense Reference" w:semiHidden="0" w:uiPriority="32" w:unhideWhenUsed="0" w:qFormat="1"/>
-    <w:lsdException w:name="Book Title" w:semiHidden="0" w:uiPriority="33" w:unhideWhenUsed="0" w:qFormat="1"/>
-    <w:lsdException w:name="Bibliography" w:uiPriority="37"/>
-    <w:lsdException w:name="TOC Heading" w:uiPriority="39" w:qFormat="1"/>
-  </w:latentStyles>
-  <w:style w:type="paragraph" w:default="1" w:styleId="Normal">
-    <w:name w:val="Normal"/>
-    <w:qFormat/>
-  </w:style>
-  <w:style w:type="character" w:default="1" w:styleId="DefaultParagraphFont">
-    <w:name w:val="Default Paragraph Font"/>
-    <w:uiPriority w:val="1"/>
-    <w:semiHidden/>
-    <w:unhideWhenUsed/>
-  </w:style>
-  <w:style w:type="table" w:default="1" w:styleId="TableNormal">
-    <w:name w:val="Normal Table"/>
-    <w:uiPriority w:val="99"/>
-    <w:semiHidden/>
-    <w:unhideWhenUsed/>
-    <w:tblPr>
-      <w:tblInd w:w="0" w:type="dxa"/>
-      <w:tblCellMar>
-        <w:top w:w="0" w:type="dxa"/>
-        <w:left w:w="108" w:type="dxa"/>
-        <w:bottom w:w="0" w:type="dxa"/>
-        <w:right w:w="108" w:type="dxa"/>
-      </w:tblCellMar>
-    </w:tblPr>
-  </w:style>
-  <w:style w:type="numbering" w:default="1" w:styleId="NoList">
-    <w:name w:val="No List"/>
-    <w:uiPriority w:val="99"/>
-    <w:semiHidden/>
-    <w:unhideWhenUsed/>
-  </w:style>
-  <w:style w:type="paragraph" w:styleId="ListParagraph">
-    <w:name w:val="List Paragraph"/>
-    <w:basedOn w:val="Normal"/>
-    <w:uiPriority w:val="34"/>
-    <w:qFormat/>
-    <w:rsid w:val="00E268A0"/>
-    <w:pPr>
-      <w:ind w:left="720"/>
-      <w:contextualSpacing/>
-    </w:pPr>
-  </w:style>
-  <w:style w:type="paragraph" w:styleId="BalloonText">
-    <w:name w:val="Balloon Text"/>
-    <w:basedOn w:val="Normal"/>
-    <w:link w:val="BalloonTextChar"/>
-    <w:uiPriority w:val="99"/>
-    <w:semiHidden/>
-    <w:unhideWhenUsed/>
-    <w:rsid w:val="00E268A0"/>
-    <w:pPr>
-      <w:spacing w:after="0" w:line="240" w:lineRule="auto"/>
-    </w:pPr>
-    <w:rPr>
-      <w:rFonts w:ascii="Tahoma" w:hAnsi="Tahoma" w:cs="Tahoma"/>
-      <w:sz w:val="16"/>
-      <w:szCs w:val="16"/>
-    </w:rPr>
-  </w:style>
-  <w:style w:type="character" w:customStyle="1" w:styleId="BalloonTextChar">
-    <w:name w:val="Balloon Text Char"/>
+  <w:style w:type="character" w:customStyle="1" w:styleId="apple-converted-space">
+    <w:name w:val="apple-converted-space"/>
     <w:basedOn w:val="DefaultParagraphFont"/>
-    <w:link w:val="BalloonText"/>
-    <w:uiPriority w:val="99"/>
-    <w:semiHidden/>
-    <w:rsid w:val="00E268A0"/>
-    <w:rPr>
-      <w:rFonts w:ascii="Tahoma" w:hAnsi="Tahoma" w:cs="Tahoma"/>
-      <w:sz w:val="16"/>
-      <w:szCs w:val="16"/>
-    </w:rPr>
-  </w:style>
-  <w:style w:type="character" w:styleId="CommentReference">
-    <w:name w:val="annotation reference"/>
-    <w:basedOn w:val="DefaultParagraphFont"/>
-    <w:uiPriority w:val="99"/>
-    <w:semiHidden/>
-    <w:unhideWhenUsed/>
-    <w:rsid w:val="00B02189"/>
-    <w:rPr>
-      <w:sz w:val="16"/>
-      <w:szCs w:val="16"/>
-    </w:rPr>
-  </w:style>
-  <w:style w:type="paragraph" w:styleId="CommentText">
-    <w:name w:val="annotation text"/>
-    <w:basedOn w:val="Normal"/>
-    <w:link w:val="CommentTextChar"/>
-    <w:uiPriority w:val="99"/>
-    <w:semiHidden/>
-    <w:unhideWhenUsed/>
-    <w:rsid w:val="00B02189"/>
-    <w:pPr>
-      <w:spacing w:line="240" w:lineRule="auto"/>
-    </w:pPr>
-    <w:rPr>
-      <w:sz w:val="20"/>
-      <w:szCs w:val="20"/>
-    </w:rPr>
-  </w:style>
-  <w:style w:type="character" w:customStyle="1" w:styleId="CommentTextChar">
-    <w:name w:val="Comment Text Char"/>
-    <w:basedOn w:val="DefaultParagraphFont"/>
-    <w:link w:val="CommentText"/>
-    <w:uiPriority w:val="99"/>
-    <w:semiHidden/>
-    <w:rsid w:val="00B02189"/>
-    <w:rPr>
-      <w:sz w:val="20"/>
-      <w:szCs w:val="20"/>
-    </w:rPr>
-  </w:style>
-  <w:style w:type="paragraph" w:styleId="CommentSubject">
-    <w:name w:val="annotation subject"/>
-    <w:basedOn w:val="CommentText"/>
-    <w:next w:val="CommentText"/>
-    <w:link w:val="CommentSubjectChar"/>
-    <w:uiPriority w:val="99"/>
-    <w:semiHidden/>
-    <w:unhideWhenUsed/>
-    <w:rsid w:val="00B02189"/>
-    <w:rPr>
-      <w:b/>
-      <w:bCs/>
-    </w:rPr>
-  </w:style>
-  <w:style w:type="character" w:customStyle="1" w:styleId="CommentSubjectChar">
-    <w:name w:val="Comment Subject Char"/>
-    <w:basedOn w:val="CommentTextChar"/>
-    <w:link w:val="CommentSubject"/>
-    <w:uiPriority w:val="99"/>
-    <w:semiHidden/>
-    <w:rsid w:val="00B02189"/>
-    <w:rPr>
-      <w:b/>
-      <w:bCs/>
-      <w:sz w:val="20"/>
-      <w:szCs w:val="20"/>
-    </w:rPr>
-  </w:style>
-  <w:style w:type="character" w:styleId="Emphasis">
-    <w:name w:val="Emphasis"/>
-    <w:basedOn w:val="DefaultParagraphFont"/>
-    <w:uiPriority w:val="20"/>
-    <w:qFormat/>
-    <w:rsid w:val="00A15D1B"/>
-    <w:rPr>
-      <w:i/>
-      <w:iCs/>
-    </w:rPr>
-  </w:style>
-  <w:style w:type="character" w:styleId="HTMLCode">
-    <w:name w:val="HTML Code"/>
-    <w:basedOn w:val="DefaultParagraphFont"/>
-    <w:uiPriority w:val="99"/>
-    <w:semiHidden/>
-    <w:unhideWhenUsed/>
-    <w:rsid w:val="002B3F04"/>
-    <w:rPr>
-      <w:rFonts w:ascii="Lucida Console" w:eastAsia="Times New Roman" w:hAnsi="Lucida Console" w:cs="Courier New" w:hint="default"/>
-      <w:color w:val="00796B"/>
-      <w:sz w:val="22"/>
-      <w:szCs w:val="22"/>
-    </w:rPr>
-  </w:style>
-  <w:style w:type="paragraph" w:styleId="NormalWeb">
-    <w:name w:val="Normal (Web)"/>
-    <w:basedOn w:val="Normal"/>
-    <w:uiPriority w:val="99"/>
-    <w:semiHidden/>
-    <w:unhideWhenUsed/>
-    <w:rsid w:val="00853D46"/>
-    <w:pPr>
-      <w:spacing w:before="100" w:beforeAutospacing="1" w:after="100" w:afterAutospacing="1" w:line="240" w:lineRule="auto"/>
-    </w:pPr>
-    <w:rPr>
-      <w:rFonts w:ascii="Times New Roman" w:eastAsia="Times New Roman" w:hAnsi="Times New Roman" w:cs="Times New Roman"/>
-      <w:sz w:val="24"/>
-      <w:szCs w:val="24"/>
-    </w:rPr>
+    <w:rsid w:val="00CC3EF9"/>
   </w:style>
 </w:styles>
 </file>
